--- a/АТД Стоимость товара.docx
+++ b/АТД Стоимость товара.docx
@@ -3,11 +3,4218 @@
 <w:document xmlns:wpc="http://schemas.microsoft.com/office/word/2010/wordprocessingCanvas" xmlns:cx="http://schemas.microsoft.com/office/drawing/2014/chartex" xmlns:cx1="http://schemas.microsoft.com/office/drawing/2015/9/8/chartex" xmlns:cx2="http://schemas.microsoft.com/office/drawing/2015/10/21/chartex" xmlns:cx3="http://schemas.microsoft.com/office/drawing/2016/5/9/chartex" xmlns:cx4="http://schemas.microsoft.com/office/drawing/2016/5/10/chartex" xmlns:cx5="http://schemas.microsoft.com/office/drawing/2016/5/11/chartex" xmlns:cx6="http://schemas.microsoft.com/office/drawing/2016/5/12/chartex" xmlns:cx7="http://schemas.microsoft.com/office/drawing/2016/5/13/chartex" xmlns:cx8="http://schemas.microsoft.com/office/drawing/2016/5/14/chartex" xmlns:mc="http://schemas.openxmlformats.org/markup-compatibility/2006" xmlns:aink="http://schemas.microsoft.com/office/drawing/2016/ink" xmlns:am3d="http://schemas.microsoft.com/office/drawing/2017/model3d" xmlns:o="urn:schemas-microsoft-com:office:office" xmlns:oel="http://schemas.microsoft.com/office/2019/extlst" xmlns:r="http://schemas.openxmlformats.org/officeDocument/2006/relationships" xmlns:m="http://schemas.openxmlformats.org/officeDocument/2006/math" xmlns:v="urn:schemas-microsoft-com:vml" xmlns:wp14="http://schemas.microsoft.com/office/word/2010/wordprocessingDrawing" xmlns:wp="http://schemas.openxmlformats.org/drawingml/2006/wordprocessingDrawing" xmlns:w10="urn:schemas-microsoft-com:office:word" xmlns:w="http://schemas.openxmlformats.org/wordprocessingml/2006/main" xmlns:w14="http://schemas.microsoft.com/office/word/2010/wordml" xmlns:w15="http://schemas.microsoft.com/office/word/2012/wordml" xmlns:w16cex="http://schemas.microsoft.com/office/word/2018/wordml/cex" xmlns:w16cid="http://schemas.microsoft.com/office/word/2016/wordml/cid" xmlns:w16="http://schemas.microsoft.com/office/word/2018/wordml" xmlns:w16sdtdh="http://schemas.microsoft.com/office/word/2020/wordml/sdtdatahash" xmlns:w16se="http://schemas.microsoft.com/office/word/2015/wordml/symex" xmlns:wpg="http://schemas.microsoft.com/office/word/2010/wordprocessingGroup" xmlns:wpi="http://schemas.microsoft.com/office/word/2010/wordprocessingInk" xmlns:wne="http://schemas.microsoft.com/office/word/2006/wordml" xmlns:wps="http://schemas.microsoft.com/office/word/2010/wordprocessingShape" mc:Ignorable="w14 w15 w16se w16cid w16 w16cex w16sdtdh wp14">
   <w:body>
     <w:p>
-      <w:r>
-        <w:t xml:space="preserve">АТД </w:t>
-      </w:r>
-      <w:r>
-        <w:t>Стоимость товара</w:t>
+      <w:pPr>
+        <w:pStyle w:val="1"/>
+      </w:pPr>
+      <w:r>
+        <w:t>Типы данных</w:t>
+      </w:r>
+    </w:p>
+    <w:p>
+      <w:pPr>
+        <w:pStyle w:val="a4"/>
+        <w:rPr>
+          <w:rFonts w:ascii="Times New Roman" w:hAnsi="Times New Roman" w:cs="Times New Roman"/>
+          <w:sz w:val="28"/>
+          <w:szCs w:val="28"/>
+        </w:rPr>
+      </w:pPr>
+      <w:r>
+        <w:fldChar w:fldCharType="begin"/>
+      </w:r>
+      <w:r>
+        <w:instrText xml:space="preserve"> INCLUDEPICTURE "http://pydev.ru/wp-content/uploads/2017/04/osnovniye_tipi_dannih-300x240.png" \* MERGEFORMATINET </w:instrText>
+      </w:r>
+      <w:r>
+        <w:fldChar w:fldCharType="separate"/>
+      </w:r>
+      <w:r>
+        <w:rPr>
+          <w:noProof/>
+        </w:rPr>
+        <w:drawing>
+          <wp:inline distT="0" distB="0" distL="0" distR="0" wp14:anchorId="6615331A" wp14:editId="06D43FB7">
+            <wp:extent cx="5940425" cy="4750435"/>
+            <wp:effectExtent l="0" t="0" r="3175" b="0"/>
+            <wp:docPr id="1" name="Рисунок 1"/>
+            <wp:cNvGraphicFramePr>
+              <a:graphicFrameLocks xmlns:a="http://schemas.openxmlformats.org/drawingml/2006/main" noChangeAspect="1"/>
+            </wp:cNvGraphicFramePr>
+            <a:graphic xmlns:a="http://schemas.openxmlformats.org/drawingml/2006/main">
+              <a:graphicData uri="http://schemas.openxmlformats.org/drawingml/2006/picture">
+                <pic:pic xmlns:pic="http://schemas.openxmlformats.org/drawingml/2006/picture">
+                  <pic:nvPicPr>
+                    <pic:cNvPr id="0" name="Picture 1"/>
+                    <pic:cNvPicPr>
+                      <a:picLocks noChangeAspect="1" noChangeArrowheads="1"/>
+                    </pic:cNvPicPr>
+                  </pic:nvPicPr>
+                  <pic:blipFill>
+                    <a:blip r:embed="rId5">
+                      <a:extLst>
+                        <a:ext uri="{28A0092B-C50C-407E-A947-70E740481C1C}">
+                          <a14:useLocalDpi xmlns:a14="http://schemas.microsoft.com/office/drawing/2010/main" val="0"/>
+                        </a:ext>
+                      </a:extLst>
+                    </a:blip>
+                    <a:srcRect/>
+                    <a:stretch>
+                      <a:fillRect/>
+                    </a:stretch>
+                  </pic:blipFill>
+                  <pic:spPr bwMode="auto">
+                    <a:xfrm>
+                      <a:off x="0" y="0"/>
+                      <a:ext cx="5940425" cy="4750435"/>
+                    </a:xfrm>
+                    <a:prstGeom prst="rect">
+                      <a:avLst/>
+                    </a:prstGeom>
+                    <a:noFill/>
+                    <a:ln>
+                      <a:noFill/>
+                    </a:ln>
+                  </pic:spPr>
+                </pic:pic>
+              </a:graphicData>
+            </a:graphic>
+          </wp:inline>
+        </w:drawing>
+      </w:r>
+      <w:r>
+        <w:fldChar w:fldCharType="end"/>
+      </w:r>
+    </w:p>
+    <w:p>
+      <w:pPr>
+        <w:pStyle w:val="a4"/>
+        <w:rPr>
+          <w:rFonts w:ascii="Times New Roman" w:hAnsi="Times New Roman" w:cs="Times New Roman"/>
+          <w:sz w:val="28"/>
+          <w:szCs w:val="28"/>
+        </w:rPr>
+      </w:pPr>
+    </w:p>
+    <w:p>
+      <w:pPr>
+        <w:pStyle w:val="1"/>
+      </w:pPr>
+      <w:r>
+        <w:t xml:space="preserve">Код программы (класс и </w:t>
+      </w:r>
+      <w:r>
+        <w:rPr>
+          <w:lang w:val="en-US"/>
+        </w:rPr>
+        <w:t>main</w:t>
+      </w:r>
+      <w:r>
+        <w:t xml:space="preserve"> </w:t>
+      </w:r>
+      <w:r>
+        <w:t>функция)</w:t>
+      </w:r>
+    </w:p>
+    <w:p>
+      <w:pPr>
+        <w:pStyle w:val="a4"/>
+      </w:pPr>
+    </w:p>
+    <w:p>
+      <w:pPr>
+        <w:pStyle w:val="a4"/>
+      </w:pPr>
+      <w:r>
+        <w:t>#include &lt;</w:t>
+      </w:r>
+      <w:proofErr w:type="spellStart"/>
+      <w:r>
+        <w:t>iostream</w:t>
+      </w:r>
+      <w:proofErr w:type="spellEnd"/>
+      <w:r>
+        <w:t>&gt; // потоковый ввод вывод в консоль</w:t>
+      </w:r>
+    </w:p>
+    <w:p>
+      <w:pPr>
+        <w:pStyle w:val="a4"/>
+      </w:pPr>
+      <w:r>
+        <w:t>#include &lt;</w:t>
+      </w:r>
+      <w:proofErr w:type="spellStart"/>
+      <w:r>
+        <w:t>exception</w:t>
+      </w:r>
+      <w:proofErr w:type="spellEnd"/>
+      <w:r>
+        <w:t>&gt; // исключения</w:t>
+      </w:r>
+    </w:p>
+    <w:p>
+      <w:pPr>
+        <w:pStyle w:val="a4"/>
+      </w:pPr>
+      <w:r>
+        <w:t>#include &lt;</w:t>
+      </w:r>
+      <w:proofErr w:type="spellStart"/>
+      <w:r>
+        <w:t>string</w:t>
+      </w:r>
+      <w:proofErr w:type="spellEnd"/>
+      <w:r>
+        <w:t>&gt; // строки</w:t>
+      </w:r>
+    </w:p>
+    <w:p>
+      <w:pPr>
+        <w:pStyle w:val="a4"/>
+      </w:pPr>
+      <w:r>
+        <w:t>#include &lt;</w:t>
+      </w:r>
+      <w:proofErr w:type="spellStart"/>
+      <w:r>
+        <w:t>fstream</w:t>
+      </w:r>
+      <w:proofErr w:type="spellEnd"/>
+      <w:r>
+        <w:t>&gt; // файловый поток</w:t>
+      </w:r>
+    </w:p>
+    <w:p>
+      <w:pPr>
+        <w:pStyle w:val="a4"/>
+      </w:pPr>
+      <w:r>
+        <w:t>#include &lt;</w:t>
+      </w:r>
+      <w:proofErr w:type="spellStart"/>
+      <w:r>
+        <w:t>sstream</w:t>
+      </w:r>
+      <w:proofErr w:type="spellEnd"/>
+      <w:r>
+        <w:t xml:space="preserve">&gt; // строковый поток </w:t>
+      </w:r>
+    </w:p>
+    <w:p>
+      <w:pPr>
+        <w:pStyle w:val="a4"/>
+      </w:pPr>
+    </w:p>
+    <w:p>
+      <w:pPr>
+        <w:pStyle w:val="a4"/>
+      </w:pPr>
+      <w:proofErr w:type="spellStart"/>
+      <w:r>
+        <w:t>using</w:t>
+      </w:r>
+      <w:proofErr w:type="spellEnd"/>
+      <w:r>
+        <w:t xml:space="preserve"> </w:t>
+      </w:r>
+      <w:proofErr w:type="spellStart"/>
+      <w:r>
+        <w:t>namespace</w:t>
+      </w:r>
+      <w:proofErr w:type="spellEnd"/>
+      <w:r>
+        <w:t xml:space="preserve"> </w:t>
+      </w:r>
+      <w:proofErr w:type="spellStart"/>
+      <w:r>
+        <w:t>std</w:t>
+      </w:r>
+      <w:proofErr w:type="spellEnd"/>
+      <w:r>
+        <w:t>; // пространство имен для работы со строками и консолью</w:t>
+      </w:r>
+    </w:p>
+    <w:p>
+      <w:pPr>
+        <w:pStyle w:val="a4"/>
+      </w:pPr>
+    </w:p>
+    <w:p>
+      <w:pPr>
+        <w:pStyle w:val="a4"/>
+      </w:pPr>
+    </w:p>
+    <w:p>
+      <w:pPr>
+        <w:pStyle w:val="a4"/>
+      </w:pPr>
+      <w:proofErr w:type="spellStart"/>
+      <w:r>
+        <w:t>class</w:t>
+      </w:r>
+      <w:proofErr w:type="spellEnd"/>
+      <w:r>
+        <w:t xml:space="preserve"> </w:t>
+      </w:r>
+      <w:proofErr w:type="spellStart"/>
+      <w:r>
+        <w:t>itemPricement</w:t>
+      </w:r>
+      <w:proofErr w:type="spellEnd"/>
+      <w:r>
+        <w:t xml:space="preserve"> // </w:t>
+      </w:r>
+      <w:proofErr w:type="gramStart"/>
+      <w:r>
+        <w:t>Класс</w:t>
+      </w:r>
+      <w:proofErr w:type="gramEnd"/>
+      <w:r>
+        <w:t xml:space="preserve"> описывающий стоимость товара</w:t>
+      </w:r>
+    </w:p>
+    <w:p>
+      <w:pPr>
+        <w:pStyle w:val="a4"/>
+      </w:pPr>
+      <w:r>
+        <w:t>{</w:t>
+      </w:r>
+    </w:p>
+    <w:p>
+      <w:pPr>
+        <w:pStyle w:val="a4"/>
+      </w:pPr>
+      <w:proofErr w:type="spellStart"/>
+      <w:r>
+        <w:t>private</w:t>
+      </w:r>
+      <w:proofErr w:type="spellEnd"/>
+      <w:r>
+        <w:t>:</w:t>
+      </w:r>
+    </w:p>
+    <w:p>
+      <w:pPr>
+        <w:pStyle w:val="a4"/>
+      </w:pPr>
+      <w:r>
+        <w:t xml:space="preserve">  </w:t>
+      </w:r>
+      <w:proofErr w:type="spellStart"/>
+      <w:r>
+        <w:t>string</w:t>
+      </w:r>
+      <w:proofErr w:type="spellEnd"/>
+      <w:r>
+        <w:t xml:space="preserve"> </w:t>
+      </w:r>
+      <w:proofErr w:type="spellStart"/>
+      <w:r>
+        <w:t>itemName</w:t>
+      </w:r>
+      <w:proofErr w:type="spellEnd"/>
+      <w:r>
+        <w:t xml:space="preserve"> = ""; // название товара</w:t>
+      </w:r>
+    </w:p>
+    <w:p>
+      <w:pPr>
+        <w:pStyle w:val="a4"/>
+      </w:pPr>
+      <w:r>
+        <w:t xml:space="preserve">  </w:t>
+      </w:r>
+      <w:proofErr w:type="spellStart"/>
+      <w:r>
+        <w:t>float</w:t>
+      </w:r>
+      <w:proofErr w:type="spellEnd"/>
+      <w:r>
+        <w:t xml:space="preserve"> </w:t>
+      </w:r>
+      <w:proofErr w:type="spellStart"/>
+      <w:r>
+        <w:t>itemPrice</w:t>
+      </w:r>
+      <w:proofErr w:type="spellEnd"/>
+      <w:r>
+        <w:t xml:space="preserve"> = 0.0; // его цена</w:t>
+      </w:r>
+    </w:p>
+    <w:p>
+      <w:pPr>
+        <w:pStyle w:val="a4"/>
+      </w:pPr>
+      <w:r>
+        <w:t xml:space="preserve">  </w:t>
+      </w:r>
+      <w:proofErr w:type="spellStart"/>
+      <w:r>
+        <w:t>int</w:t>
+      </w:r>
+      <w:proofErr w:type="spellEnd"/>
+      <w:r>
+        <w:t xml:space="preserve"> </w:t>
+      </w:r>
+      <w:proofErr w:type="spellStart"/>
+      <w:r>
+        <w:t>itemCount</w:t>
+      </w:r>
+      <w:proofErr w:type="spellEnd"/>
+      <w:r>
+        <w:t xml:space="preserve"> = 0; // его количество</w:t>
+      </w:r>
+    </w:p>
+    <w:p>
+      <w:pPr>
+        <w:pStyle w:val="a4"/>
+      </w:pPr>
+    </w:p>
+    <w:p>
+      <w:pPr>
+        <w:pStyle w:val="a4"/>
+      </w:pPr>
+      <w:proofErr w:type="spellStart"/>
+      <w:r>
+        <w:t>public</w:t>
+      </w:r>
+      <w:proofErr w:type="spellEnd"/>
+      <w:r>
+        <w:t>:</w:t>
+      </w:r>
+    </w:p>
+    <w:p>
+      <w:pPr>
+        <w:pStyle w:val="a4"/>
+      </w:pPr>
+    </w:p>
+    <w:p>
+      <w:pPr>
+        <w:pStyle w:val="a4"/>
+      </w:pPr>
+      <w:r>
+        <w:t xml:space="preserve">    </w:t>
+      </w:r>
+      <w:proofErr w:type="spellStart"/>
+      <w:r>
+        <w:t>itemPricement</w:t>
+      </w:r>
+      <w:proofErr w:type="spellEnd"/>
+      <w:r>
+        <w:t xml:space="preserve"> () // конструктор без параметров</w:t>
+      </w:r>
+    </w:p>
+    <w:p>
+      <w:pPr>
+        <w:pStyle w:val="a4"/>
+      </w:pPr>
+      <w:r>
+        <w:t xml:space="preserve">  {</w:t>
+      </w:r>
+    </w:p>
+    <w:p>
+      <w:pPr>
+        <w:pStyle w:val="a4"/>
+      </w:pPr>
+      <w:r>
+        <w:lastRenderedPageBreak/>
+        <w:t xml:space="preserve">  }</w:t>
+      </w:r>
+    </w:p>
+    <w:p>
+      <w:pPr>
+        <w:pStyle w:val="a4"/>
+      </w:pPr>
+      <w:r>
+        <w:t xml:space="preserve">  </w:t>
+      </w:r>
+    </w:p>
+    <w:p>
+      <w:pPr>
+        <w:pStyle w:val="a4"/>
+      </w:pPr>
+      <w:r>
+        <w:t xml:space="preserve">  </w:t>
+      </w:r>
+      <w:proofErr w:type="spellStart"/>
+      <w:r>
+        <w:t>void</w:t>
+      </w:r>
+      <w:proofErr w:type="spellEnd"/>
+      <w:r>
+        <w:t xml:space="preserve"> </w:t>
+      </w:r>
+      <w:proofErr w:type="spellStart"/>
+      <w:r>
+        <w:t>setName</w:t>
+      </w:r>
+      <w:proofErr w:type="spellEnd"/>
+      <w:r>
+        <w:t xml:space="preserve"> (</w:t>
+      </w:r>
+      <w:proofErr w:type="spellStart"/>
+      <w:r>
+        <w:t>string</w:t>
+      </w:r>
+      <w:proofErr w:type="spellEnd"/>
+      <w:r>
+        <w:t xml:space="preserve"> &amp; s1) // сеттер названия</w:t>
+      </w:r>
+    </w:p>
+    <w:p>
+      <w:pPr>
+        <w:pStyle w:val="a4"/>
+      </w:pPr>
+      <w:r>
+        <w:t xml:space="preserve">  {</w:t>
+      </w:r>
+    </w:p>
+    <w:p>
+      <w:pPr>
+        <w:pStyle w:val="a4"/>
+      </w:pPr>
+      <w:r>
+        <w:t xml:space="preserve">    </w:t>
+      </w:r>
+      <w:proofErr w:type="spellStart"/>
+      <w:r>
+        <w:t>if</w:t>
+      </w:r>
+      <w:proofErr w:type="spellEnd"/>
+      <w:r>
+        <w:t xml:space="preserve"> (s1 == "") // если строка пустая то </w:t>
+      </w:r>
+    </w:p>
+    <w:p>
+      <w:pPr>
+        <w:pStyle w:val="a4"/>
+      </w:pPr>
+      <w:r>
+        <w:t xml:space="preserve">      </w:t>
+      </w:r>
+      <w:proofErr w:type="spellStart"/>
+      <w:r>
+        <w:t>throw</w:t>
+      </w:r>
+      <w:proofErr w:type="spellEnd"/>
+      <w:r>
+        <w:t xml:space="preserve"> </w:t>
+      </w:r>
+      <w:proofErr w:type="spellStart"/>
+      <w:r>
+        <w:t>exception</w:t>
+      </w:r>
+      <w:proofErr w:type="spellEnd"/>
+      <w:r>
+        <w:t xml:space="preserve"> ("Name </w:t>
+      </w:r>
+      <w:proofErr w:type="spellStart"/>
+      <w:r>
+        <w:t>invalid</w:t>
+      </w:r>
+      <w:proofErr w:type="spellEnd"/>
+      <w:r>
+        <w:t>"); // бросим исключение</w:t>
+      </w:r>
+    </w:p>
+    <w:p>
+      <w:pPr>
+        <w:pStyle w:val="a4"/>
+      </w:pPr>
+      <w:r>
+        <w:t xml:space="preserve">    </w:t>
+      </w:r>
+      <w:proofErr w:type="spellStart"/>
+      <w:r>
+        <w:t>this</w:t>
+      </w:r>
+      <w:proofErr w:type="spellEnd"/>
+      <w:proofErr w:type="gramStart"/>
+      <w:r>
+        <w:t>-&gt;</w:t>
+      </w:r>
+      <w:proofErr w:type="spellStart"/>
+      <w:r>
+        <w:t>itemName</w:t>
+      </w:r>
+      <w:proofErr w:type="spellEnd"/>
+      <w:proofErr w:type="gramEnd"/>
+      <w:r>
+        <w:t xml:space="preserve"> = s1;</w:t>
+      </w:r>
+    </w:p>
+    <w:p>
+      <w:pPr>
+        <w:pStyle w:val="a4"/>
+      </w:pPr>
+      <w:r>
+        <w:t xml:space="preserve">    </w:t>
+      </w:r>
+      <w:proofErr w:type="spellStart"/>
+      <w:r>
+        <w:t>if</w:t>
+      </w:r>
+      <w:proofErr w:type="spellEnd"/>
+      <w:r>
+        <w:t xml:space="preserve"> ((s1</w:t>
+      </w:r>
+      <w:proofErr w:type="gramStart"/>
+      <w:r>
+        <w:t>)!=</w:t>
+      </w:r>
+      <w:proofErr w:type="spellStart"/>
+      <w:proofErr w:type="gramEnd"/>
+      <w:r>
+        <w:t>getName</w:t>
+      </w:r>
+      <w:proofErr w:type="spellEnd"/>
+      <w:r>
+        <w:t xml:space="preserve">()) </w:t>
+      </w:r>
+      <w:proofErr w:type="spellStart"/>
+      <w:r>
+        <w:t>throw</w:t>
+      </w:r>
+      <w:proofErr w:type="spellEnd"/>
+      <w:r>
+        <w:t xml:space="preserve"> </w:t>
+      </w:r>
+      <w:proofErr w:type="spellStart"/>
+      <w:r>
+        <w:t>exception</w:t>
+      </w:r>
+      <w:proofErr w:type="spellEnd"/>
+      <w:r>
+        <w:t>("</w:t>
+      </w:r>
+      <w:proofErr w:type="spellStart"/>
+      <w:r>
+        <w:t>Set</w:t>
+      </w:r>
+      <w:proofErr w:type="spellEnd"/>
+      <w:r>
+        <w:t xml:space="preserve"> </w:t>
+      </w:r>
+      <w:proofErr w:type="spellStart"/>
+      <w:r>
+        <w:t>failed</w:t>
+      </w:r>
+      <w:proofErr w:type="spellEnd"/>
+      <w:r>
+        <w:t xml:space="preserve">"); // ПУ - если значение не присвоилось (если текущее значение НЕ РАВНО присвоенному строкой выше то </w:t>
+      </w:r>
+      <w:proofErr w:type="spellStart"/>
+      <w:r>
+        <w:t>except</w:t>
+      </w:r>
+      <w:proofErr w:type="spellEnd"/>
+      <w:r>
+        <w:t>)</w:t>
+      </w:r>
+    </w:p>
+    <w:p>
+      <w:pPr>
+        <w:pStyle w:val="a4"/>
+      </w:pPr>
+      <w:r>
+        <w:t xml:space="preserve">  }</w:t>
+      </w:r>
+    </w:p>
+    <w:p>
+      <w:pPr>
+        <w:pStyle w:val="a4"/>
+      </w:pPr>
+    </w:p>
+    <w:p>
+      <w:pPr>
+        <w:pStyle w:val="a4"/>
+      </w:pPr>
+      <w:r>
+        <w:t xml:space="preserve">  </w:t>
+      </w:r>
+      <w:proofErr w:type="spellStart"/>
+      <w:r>
+        <w:t>string</w:t>
+      </w:r>
+      <w:proofErr w:type="spellEnd"/>
+      <w:r>
+        <w:t xml:space="preserve"> </w:t>
+      </w:r>
+      <w:proofErr w:type="spellStart"/>
+      <w:r>
+        <w:t>const</w:t>
+      </w:r>
+      <w:proofErr w:type="spellEnd"/>
+      <w:r>
+        <w:t xml:space="preserve"> </w:t>
+      </w:r>
+      <w:proofErr w:type="spellStart"/>
+      <w:r>
+        <w:t>getName</w:t>
+      </w:r>
+      <w:proofErr w:type="spellEnd"/>
+      <w:r>
+        <w:t xml:space="preserve"> () // геттер названия</w:t>
+      </w:r>
+    </w:p>
+    <w:p>
+      <w:pPr>
+        <w:pStyle w:val="a4"/>
+      </w:pPr>
+      <w:r>
+        <w:t xml:space="preserve">  {</w:t>
+      </w:r>
+    </w:p>
+    <w:p>
+      <w:pPr>
+        <w:pStyle w:val="a4"/>
+      </w:pPr>
+      <w:r>
+        <w:t xml:space="preserve">    </w:t>
+      </w:r>
+      <w:proofErr w:type="spellStart"/>
+      <w:r>
+        <w:t>return</w:t>
+      </w:r>
+      <w:proofErr w:type="spellEnd"/>
+      <w:r>
+        <w:t xml:space="preserve"> </w:t>
+      </w:r>
+      <w:proofErr w:type="spellStart"/>
+      <w:r>
+        <w:t>this</w:t>
+      </w:r>
+      <w:proofErr w:type="spellEnd"/>
+      <w:proofErr w:type="gramStart"/>
+      <w:r>
+        <w:t>-&gt;</w:t>
+      </w:r>
+      <w:proofErr w:type="spellStart"/>
+      <w:r>
+        <w:t>itemName</w:t>
+      </w:r>
+      <w:proofErr w:type="spellEnd"/>
+      <w:proofErr w:type="gramEnd"/>
+      <w:r>
+        <w:t>;</w:t>
+      </w:r>
+    </w:p>
+    <w:p>
+      <w:pPr>
+        <w:pStyle w:val="a4"/>
+      </w:pPr>
+      <w:r>
+        <w:t xml:space="preserve">  }</w:t>
+      </w:r>
+    </w:p>
+    <w:p>
+      <w:pPr>
+        <w:pStyle w:val="a4"/>
+      </w:pPr>
+    </w:p>
+    <w:p>
+      <w:pPr>
+        <w:pStyle w:val="a4"/>
+      </w:pPr>
+      <w:r>
+        <w:t xml:space="preserve">  </w:t>
+      </w:r>
+      <w:proofErr w:type="spellStart"/>
+      <w:r>
+        <w:t>void</w:t>
+      </w:r>
+      <w:proofErr w:type="spellEnd"/>
+      <w:r>
+        <w:t xml:space="preserve"> </w:t>
+      </w:r>
+      <w:proofErr w:type="spellStart"/>
+      <w:r>
+        <w:t>setPrice</w:t>
+      </w:r>
+      <w:proofErr w:type="spellEnd"/>
+      <w:r>
+        <w:t xml:space="preserve"> (</w:t>
+      </w:r>
+      <w:proofErr w:type="spellStart"/>
+      <w:r>
+        <w:t>float</w:t>
+      </w:r>
+      <w:proofErr w:type="spellEnd"/>
+      <w:r>
+        <w:t xml:space="preserve"> </w:t>
+      </w:r>
+      <w:proofErr w:type="spellStart"/>
+      <w:r>
+        <w:t>value</w:t>
+      </w:r>
+      <w:proofErr w:type="spellEnd"/>
+      <w:r>
+        <w:t>) // сеттер цены</w:t>
+      </w:r>
+    </w:p>
+    <w:p>
+      <w:pPr>
+        <w:pStyle w:val="a4"/>
+      </w:pPr>
+      <w:r>
+        <w:t xml:space="preserve">  {</w:t>
+      </w:r>
+    </w:p>
+    <w:p>
+      <w:pPr>
+        <w:pStyle w:val="a4"/>
+      </w:pPr>
+      <w:r>
+        <w:t xml:space="preserve">    </w:t>
+      </w:r>
+      <w:proofErr w:type="spellStart"/>
+      <w:r>
+        <w:t>if</w:t>
+      </w:r>
+      <w:proofErr w:type="spellEnd"/>
+      <w:r>
+        <w:t xml:space="preserve"> ((</w:t>
+      </w:r>
+      <w:proofErr w:type="spellStart"/>
+      <w:r>
+        <w:t>value</w:t>
+      </w:r>
+      <w:proofErr w:type="spellEnd"/>
+      <w:r>
+        <w:t xml:space="preserve"> </w:t>
+      </w:r>
+      <w:proofErr w:type="gramStart"/>
+      <w:r>
+        <w:t>&lt; 0</w:t>
+      </w:r>
+      <w:proofErr w:type="gramEnd"/>
+      <w:r>
+        <w:t>) || (</w:t>
+      </w:r>
+      <w:proofErr w:type="spellStart"/>
+      <w:r>
+        <w:t>value</w:t>
+      </w:r>
+      <w:proofErr w:type="spellEnd"/>
+      <w:r>
+        <w:t xml:space="preserve"> == NULL)) // если ссылка на значение или значение меньше 0</w:t>
+      </w:r>
+    </w:p>
+    <w:p>
+      <w:pPr>
+        <w:pStyle w:val="a4"/>
+      </w:pPr>
+      <w:r>
+        <w:t xml:space="preserve">      </w:t>
+      </w:r>
+      <w:proofErr w:type="spellStart"/>
+      <w:r>
+        <w:t>throw</w:t>
+      </w:r>
+      <w:proofErr w:type="spellEnd"/>
+      <w:r>
+        <w:t xml:space="preserve"> </w:t>
+      </w:r>
+      <w:proofErr w:type="spellStart"/>
+      <w:r>
+        <w:t>exception</w:t>
+      </w:r>
+      <w:proofErr w:type="spellEnd"/>
+      <w:r>
+        <w:t xml:space="preserve"> ("Price </w:t>
+      </w:r>
+      <w:proofErr w:type="spellStart"/>
+      <w:r>
+        <w:t>invalid</w:t>
+      </w:r>
+      <w:proofErr w:type="spellEnd"/>
+      <w:r>
+        <w:t>"); // бросим исключение</w:t>
+      </w:r>
+    </w:p>
+    <w:p>
+      <w:pPr>
+        <w:pStyle w:val="a4"/>
+      </w:pPr>
+    </w:p>
+    <w:p>
+      <w:pPr>
+        <w:pStyle w:val="a4"/>
+      </w:pPr>
+      <w:r>
+        <w:t xml:space="preserve">    </w:t>
+      </w:r>
+      <w:proofErr w:type="spellStart"/>
+      <w:r>
+        <w:t>itemPrice</w:t>
+      </w:r>
+      <w:proofErr w:type="spellEnd"/>
+      <w:r>
+        <w:t xml:space="preserve"> = </w:t>
+      </w:r>
+      <w:proofErr w:type="spellStart"/>
+      <w:r>
+        <w:t>value</w:t>
+      </w:r>
+      <w:proofErr w:type="spellEnd"/>
+      <w:r>
+        <w:t>;</w:t>
+      </w:r>
+    </w:p>
+    <w:p>
+      <w:pPr>
+        <w:pStyle w:val="a4"/>
+      </w:pPr>
+    </w:p>
+    <w:p>
+      <w:pPr>
+        <w:pStyle w:val="a4"/>
+      </w:pPr>
+      <w:r>
+        <w:t xml:space="preserve">    </w:t>
+      </w:r>
+      <w:proofErr w:type="spellStart"/>
+      <w:r>
+        <w:t>if</w:t>
+      </w:r>
+      <w:proofErr w:type="spellEnd"/>
+      <w:r>
+        <w:t xml:space="preserve"> ((</w:t>
+      </w:r>
+      <w:proofErr w:type="spellStart"/>
+      <w:r>
+        <w:t>value</w:t>
+      </w:r>
+      <w:proofErr w:type="spellEnd"/>
+      <w:proofErr w:type="gramStart"/>
+      <w:r>
+        <w:t>)!=</w:t>
+      </w:r>
+      <w:proofErr w:type="spellStart"/>
+      <w:proofErr w:type="gramEnd"/>
+      <w:r>
+        <w:t>getPrice</w:t>
+      </w:r>
+      <w:proofErr w:type="spellEnd"/>
+      <w:r>
+        <w:t xml:space="preserve">()) </w:t>
+      </w:r>
+      <w:proofErr w:type="spellStart"/>
+      <w:r>
+        <w:t>throw</w:t>
+      </w:r>
+      <w:proofErr w:type="spellEnd"/>
+      <w:r>
+        <w:t xml:space="preserve"> </w:t>
+      </w:r>
+      <w:proofErr w:type="spellStart"/>
+      <w:r>
+        <w:t>exception</w:t>
+      </w:r>
+      <w:proofErr w:type="spellEnd"/>
+      <w:r>
+        <w:t>("</w:t>
+      </w:r>
+      <w:proofErr w:type="spellStart"/>
+      <w:r>
+        <w:t>Set</w:t>
+      </w:r>
+      <w:proofErr w:type="spellEnd"/>
+      <w:r>
+        <w:t xml:space="preserve"> </w:t>
+      </w:r>
+      <w:proofErr w:type="spellStart"/>
+      <w:r>
+        <w:t>failed</w:t>
+      </w:r>
+      <w:proofErr w:type="spellEnd"/>
+      <w:r>
+        <w:t xml:space="preserve">"); // ПУ - если значение не присвоилось (если текущее значение НЕ РАВНО присвоенному строкой выше то </w:t>
+      </w:r>
+      <w:proofErr w:type="spellStart"/>
+      <w:r>
+        <w:t>except</w:t>
+      </w:r>
+      <w:proofErr w:type="spellEnd"/>
+      <w:r>
+        <w:t>)</w:t>
+      </w:r>
+    </w:p>
+    <w:p>
+      <w:pPr>
+        <w:pStyle w:val="a4"/>
+      </w:pPr>
+    </w:p>
+    <w:p>
+      <w:pPr>
+        <w:pStyle w:val="a4"/>
+      </w:pPr>
+    </w:p>
+    <w:p>
+      <w:pPr>
+        <w:pStyle w:val="a4"/>
+      </w:pPr>
+      <w:r>
+        <w:t xml:space="preserve">  }</w:t>
+      </w:r>
+    </w:p>
+    <w:p>
+      <w:pPr>
+        <w:pStyle w:val="a4"/>
+      </w:pPr>
+    </w:p>
+    <w:p>
+      <w:pPr>
+        <w:pStyle w:val="a4"/>
+      </w:pPr>
+      <w:r>
+        <w:t xml:space="preserve">  </w:t>
+      </w:r>
+      <w:proofErr w:type="spellStart"/>
+      <w:r>
+        <w:t>float</w:t>
+      </w:r>
+      <w:proofErr w:type="spellEnd"/>
+      <w:r>
+        <w:t xml:space="preserve"> </w:t>
+      </w:r>
+      <w:proofErr w:type="spellStart"/>
+      <w:r>
+        <w:t>const</w:t>
+      </w:r>
+      <w:proofErr w:type="spellEnd"/>
+      <w:r>
+        <w:t xml:space="preserve"> </w:t>
+      </w:r>
+      <w:proofErr w:type="spellStart"/>
+      <w:r>
+        <w:t>getPrice</w:t>
+      </w:r>
+      <w:proofErr w:type="spellEnd"/>
+      <w:r>
+        <w:t xml:space="preserve"> () // геттер цены</w:t>
+      </w:r>
+    </w:p>
+    <w:p>
+      <w:pPr>
+        <w:pStyle w:val="a4"/>
+      </w:pPr>
+      <w:r>
+        <w:t xml:space="preserve">  {</w:t>
+      </w:r>
+    </w:p>
+    <w:p>
+      <w:pPr>
+        <w:pStyle w:val="a4"/>
+      </w:pPr>
+      <w:r>
+        <w:t xml:space="preserve">    </w:t>
+      </w:r>
+      <w:proofErr w:type="spellStart"/>
+      <w:r>
+        <w:t>return</w:t>
+      </w:r>
+      <w:proofErr w:type="spellEnd"/>
+      <w:r>
+        <w:t xml:space="preserve"> </w:t>
+      </w:r>
+      <w:proofErr w:type="spellStart"/>
+      <w:r>
+        <w:t>this</w:t>
+      </w:r>
+      <w:proofErr w:type="spellEnd"/>
+      <w:proofErr w:type="gramStart"/>
+      <w:r>
+        <w:t>-&gt;</w:t>
+      </w:r>
+      <w:proofErr w:type="spellStart"/>
+      <w:r>
+        <w:t>itemPrice</w:t>
+      </w:r>
+      <w:proofErr w:type="spellEnd"/>
+      <w:proofErr w:type="gramEnd"/>
+      <w:r>
+        <w:t>;</w:t>
+      </w:r>
+    </w:p>
+    <w:p>
+      <w:pPr>
+        <w:pStyle w:val="a4"/>
+      </w:pPr>
+      <w:r>
+        <w:t xml:space="preserve">  }</w:t>
+      </w:r>
+    </w:p>
+    <w:p>
+      <w:pPr>
+        <w:pStyle w:val="a4"/>
+      </w:pPr>
+    </w:p>
+    <w:p>
+      <w:pPr>
+        <w:pStyle w:val="a4"/>
+      </w:pPr>
+      <w:r>
+        <w:t xml:space="preserve">  </w:t>
+      </w:r>
+      <w:proofErr w:type="spellStart"/>
+      <w:r>
+        <w:t>void</w:t>
+      </w:r>
+      <w:proofErr w:type="spellEnd"/>
+      <w:r>
+        <w:t xml:space="preserve"> </w:t>
+      </w:r>
+      <w:proofErr w:type="spellStart"/>
+      <w:r>
+        <w:t>setCount</w:t>
+      </w:r>
+      <w:proofErr w:type="spellEnd"/>
+      <w:r>
+        <w:t xml:space="preserve"> (</w:t>
+      </w:r>
+      <w:proofErr w:type="spellStart"/>
+      <w:r>
+        <w:t>int</w:t>
+      </w:r>
+      <w:proofErr w:type="spellEnd"/>
+      <w:r>
+        <w:t xml:space="preserve"> </w:t>
+      </w:r>
+      <w:proofErr w:type="spellStart"/>
+      <w:r>
+        <w:t>value</w:t>
+      </w:r>
+      <w:proofErr w:type="spellEnd"/>
+      <w:r>
+        <w:t>) // сеттер количества</w:t>
+      </w:r>
+    </w:p>
+    <w:p>
+      <w:pPr>
+        <w:pStyle w:val="a4"/>
+      </w:pPr>
+      <w:r>
+        <w:t xml:space="preserve">  {</w:t>
+      </w:r>
+    </w:p>
+    <w:p>
+      <w:pPr>
+        <w:pStyle w:val="a4"/>
+      </w:pPr>
+      <w:r>
+        <w:t xml:space="preserve">    </w:t>
+      </w:r>
+      <w:proofErr w:type="spellStart"/>
+      <w:r>
+        <w:t>if</w:t>
+      </w:r>
+      <w:proofErr w:type="spellEnd"/>
+      <w:r>
+        <w:t xml:space="preserve"> ((</w:t>
+      </w:r>
+      <w:proofErr w:type="spellStart"/>
+      <w:r>
+        <w:t>value</w:t>
+      </w:r>
+      <w:proofErr w:type="spellEnd"/>
+      <w:r>
+        <w:t xml:space="preserve"> &lt;= 0) || (</w:t>
+      </w:r>
+      <w:proofErr w:type="spellStart"/>
+      <w:r>
+        <w:t>value</w:t>
+      </w:r>
+      <w:proofErr w:type="spellEnd"/>
+      <w:r>
+        <w:t xml:space="preserve"> == NULL)) // если ссылка на значение или значение меньше или равно 0</w:t>
+      </w:r>
+    </w:p>
+    <w:p>
+      <w:pPr>
+        <w:pStyle w:val="a4"/>
+      </w:pPr>
+      <w:r>
+        <w:t xml:space="preserve">      </w:t>
+      </w:r>
+      <w:proofErr w:type="spellStart"/>
+      <w:r>
+        <w:t>throw</w:t>
+      </w:r>
+      <w:proofErr w:type="spellEnd"/>
+      <w:r>
+        <w:t xml:space="preserve"> </w:t>
+      </w:r>
+      <w:proofErr w:type="spellStart"/>
+      <w:r>
+        <w:t>exception</w:t>
+      </w:r>
+      <w:proofErr w:type="spellEnd"/>
+      <w:r>
+        <w:t xml:space="preserve"> ("</w:t>
+      </w:r>
+      <w:proofErr w:type="spellStart"/>
+      <w:r>
+        <w:t>Count</w:t>
+      </w:r>
+      <w:proofErr w:type="spellEnd"/>
+      <w:r>
+        <w:t xml:space="preserve"> </w:t>
+      </w:r>
+      <w:proofErr w:type="spellStart"/>
+      <w:r>
+        <w:t>invalid</w:t>
+      </w:r>
+      <w:proofErr w:type="spellEnd"/>
+      <w:r>
+        <w:t>");</w:t>
+      </w:r>
+    </w:p>
+    <w:p>
+      <w:pPr>
+        <w:pStyle w:val="a4"/>
+      </w:pPr>
+      <w:r>
+        <w:t xml:space="preserve">    </w:t>
+      </w:r>
+      <w:proofErr w:type="spellStart"/>
+      <w:r>
+        <w:t>itemCount</w:t>
+      </w:r>
+      <w:proofErr w:type="spellEnd"/>
+      <w:r>
+        <w:t xml:space="preserve"> = </w:t>
+      </w:r>
+      <w:proofErr w:type="spellStart"/>
+      <w:r>
+        <w:t>value</w:t>
+      </w:r>
+      <w:proofErr w:type="spellEnd"/>
+      <w:r>
+        <w:t>;</w:t>
+      </w:r>
+    </w:p>
+    <w:p>
+      <w:pPr>
+        <w:pStyle w:val="a4"/>
+      </w:pPr>
+      <w:r>
+        <w:t xml:space="preserve">    </w:t>
+      </w:r>
+      <w:proofErr w:type="spellStart"/>
+      <w:r>
+        <w:t>if</w:t>
+      </w:r>
+      <w:proofErr w:type="spellEnd"/>
+      <w:r>
+        <w:t xml:space="preserve"> ((</w:t>
+      </w:r>
+      <w:proofErr w:type="spellStart"/>
+      <w:r>
+        <w:t>value</w:t>
+      </w:r>
+      <w:proofErr w:type="spellEnd"/>
+      <w:proofErr w:type="gramStart"/>
+      <w:r>
+        <w:t>)!=</w:t>
+      </w:r>
+      <w:proofErr w:type="spellStart"/>
+      <w:proofErr w:type="gramEnd"/>
+      <w:r>
+        <w:t>getCount</w:t>
+      </w:r>
+      <w:proofErr w:type="spellEnd"/>
+      <w:r>
+        <w:t xml:space="preserve">()) </w:t>
+      </w:r>
+      <w:proofErr w:type="spellStart"/>
+      <w:r>
+        <w:t>throw</w:t>
+      </w:r>
+      <w:proofErr w:type="spellEnd"/>
+      <w:r>
+        <w:t xml:space="preserve"> </w:t>
+      </w:r>
+      <w:proofErr w:type="spellStart"/>
+      <w:r>
+        <w:t>exception</w:t>
+      </w:r>
+      <w:proofErr w:type="spellEnd"/>
+      <w:r>
+        <w:t>("</w:t>
+      </w:r>
+      <w:proofErr w:type="spellStart"/>
+      <w:r>
+        <w:t>Set</w:t>
+      </w:r>
+      <w:proofErr w:type="spellEnd"/>
+      <w:r>
+        <w:t xml:space="preserve"> </w:t>
+      </w:r>
+      <w:proofErr w:type="spellStart"/>
+      <w:r>
+        <w:t>failed</w:t>
+      </w:r>
+      <w:proofErr w:type="spellEnd"/>
+      <w:r>
+        <w:t xml:space="preserve">"); // ПУ - если значение не присвоилось (если текущее значение НЕ РАВНО присвоенному строкой выше то </w:t>
+      </w:r>
+      <w:proofErr w:type="spellStart"/>
+      <w:r>
+        <w:t>except</w:t>
+      </w:r>
+      <w:proofErr w:type="spellEnd"/>
+      <w:r>
+        <w:t>)</w:t>
+      </w:r>
+    </w:p>
+    <w:p>
+      <w:pPr>
+        <w:pStyle w:val="a4"/>
+      </w:pPr>
+      <w:r>
+        <w:t xml:space="preserve">  }</w:t>
+      </w:r>
+    </w:p>
+    <w:p>
+      <w:pPr>
+        <w:pStyle w:val="a4"/>
+      </w:pPr>
+    </w:p>
+    <w:p>
+      <w:pPr>
+        <w:pStyle w:val="a4"/>
+      </w:pPr>
+      <w:r>
+        <w:t xml:space="preserve">  </w:t>
+      </w:r>
+      <w:proofErr w:type="spellStart"/>
+      <w:r>
+        <w:t>int</w:t>
+      </w:r>
+      <w:proofErr w:type="spellEnd"/>
+      <w:r>
+        <w:t xml:space="preserve"> </w:t>
+      </w:r>
+      <w:proofErr w:type="spellStart"/>
+      <w:r>
+        <w:t>const</w:t>
+      </w:r>
+      <w:proofErr w:type="spellEnd"/>
+      <w:r>
+        <w:t xml:space="preserve"> </w:t>
+      </w:r>
+      <w:proofErr w:type="spellStart"/>
+      <w:r>
+        <w:t>getCount</w:t>
+      </w:r>
+      <w:proofErr w:type="spellEnd"/>
+      <w:r>
+        <w:t xml:space="preserve"> () // геттер количества</w:t>
+      </w:r>
+    </w:p>
+    <w:p>
+      <w:pPr>
+        <w:pStyle w:val="a4"/>
+      </w:pPr>
+      <w:r>
+        <w:t xml:space="preserve">  {</w:t>
+      </w:r>
+    </w:p>
+    <w:p>
+      <w:pPr>
+        <w:pStyle w:val="a4"/>
+      </w:pPr>
+      <w:r>
+        <w:t xml:space="preserve">    </w:t>
+      </w:r>
+      <w:proofErr w:type="spellStart"/>
+      <w:r>
+        <w:t>return</w:t>
+      </w:r>
+      <w:proofErr w:type="spellEnd"/>
+      <w:r>
+        <w:t xml:space="preserve"> </w:t>
+      </w:r>
+      <w:proofErr w:type="spellStart"/>
+      <w:r>
+        <w:t>this</w:t>
+      </w:r>
+      <w:proofErr w:type="spellEnd"/>
+      <w:proofErr w:type="gramStart"/>
+      <w:r>
+        <w:t>-&gt;</w:t>
+      </w:r>
+      <w:proofErr w:type="spellStart"/>
+      <w:r>
+        <w:t>itemCount</w:t>
+      </w:r>
+      <w:proofErr w:type="spellEnd"/>
+      <w:proofErr w:type="gramEnd"/>
+      <w:r>
+        <w:t>;</w:t>
+      </w:r>
+    </w:p>
+    <w:p>
+      <w:pPr>
+        <w:pStyle w:val="a4"/>
+      </w:pPr>
+      <w:r>
+        <w:t xml:space="preserve">  }</w:t>
+      </w:r>
+    </w:p>
+    <w:p>
+      <w:pPr>
+        <w:pStyle w:val="a4"/>
+      </w:pPr>
+    </w:p>
+    <w:p>
+      <w:pPr>
+        <w:pStyle w:val="a4"/>
+      </w:pPr>
+      <w:r>
+        <w:t xml:space="preserve">  </w:t>
+      </w:r>
+      <w:proofErr w:type="spellStart"/>
+      <w:r>
+        <w:t>float</w:t>
+      </w:r>
+      <w:proofErr w:type="spellEnd"/>
+      <w:r>
+        <w:t xml:space="preserve"> </w:t>
+      </w:r>
+      <w:proofErr w:type="spellStart"/>
+      <w:r>
+        <w:t>calcChange</w:t>
+      </w:r>
+      <w:proofErr w:type="spellEnd"/>
+      <w:r>
+        <w:t xml:space="preserve"> (</w:t>
+      </w:r>
+      <w:proofErr w:type="spellStart"/>
+      <w:r>
+        <w:t>float</w:t>
+      </w:r>
+      <w:proofErr w:type="spellEnd"/>
+      <w:r>
+        <w:t xml:space="preserve"> </w:t>
+      </w:r>
+      <w:proofErr w:type="spellStart"/>
+      <w:r>
+        <w:t>value</w:t>
+      </w:r>
+      <w:proofErr w:type="spellEnd"/>
+      <w:r>
+        <w:t>) // расчет сдачи</w:t>
+      </w:r>
+    </w:p>
+    <w:p>
+      <w:pPr>
+        <w:pStyle w:val="a4"/>
+      </w:pPr>
+      <w:r>
+        <w:t xml:space="preserve">  {</w:t>
+      </w:r>
+    </w:p>
+    <w:p>
+      <w:pPr>
+        <w:pStyle w:val="a4"/>
+      </w:pPr>
+    </w:p>
+    <w:p>
+      <w:pPr>
+        <w:pStyle w:val="a4"/>
+      </w:pPr>
+      <w:r>
+        <w:t xml:space="preserve">    </w:t>
+      </w:r>
+      <w:proofErr w:type="spellStart"/>
+      <w:r>
+        <w:t>if</w:t>
+      </w:r>
+      <w:proofErr w:type="spellEnd"/>
+      <w:r>
+        <w:t xml:space="preserve"> ((</w:t>
+      </w:r>
+      <w:proofErr w:type="spellStart"/>
+      <w:r>
+        <w:t>value</w:t>
+      </w:r>
+      <w:proofErr w:type="spellEnd"/>
+      <w:r>
+        <w:t xml:space="preserve"> - </w:t>
+      </w:r>
+      <w:proofErr w:type="spellStart"/>
+      <w:r>
+        <w:t>itemPrice</w:t>
+      </w:r>
+      <w:proofErr w:type="spellEnd"/>
+      <w:proofErr w:type="gramStart"/>
+      <w:r>
+        <w:t>) &gt;</w:t>
+      </w:r>
+      <w:proofErr w:type="gramEnd"/>
+      <w:r>
+        <w:t xml:space="preserve"> 0.01) // если сдача не отрицательная </w:t>
+      </w:r>
+    </w:p>
+    <w:p>
+      <w:pPr>
+        <w:pStyle w:val="a4"/>
+      </w:pPr>
+      <w:r>
+        <w:t xml:space="preserve">      </w:t>
+      </w:r>
+      <w:proofErr w:type="spellStart"/>
+      <w:r>
+        <w:t>return</w:t>
+      </w:r>
+      <w:proofErr w:type="spellEnd"/>
+      <w:r>
+        <w:t xml:space="preserve"> </w:t>
+      </w:r>
+      <w:proofErr w:type="spellStart"/>
+      <w:r>
+        <w:t>value</w:t>
+      </w:r>
+      <w:proofErr w:type="spellEnd"/>
+      <w:r>
+        <w:t xml:space="preserve"> - (</w:t>
+      </w:r>
+      <w:proofErr w:type="spellStart"/>
+      <w:r>
+        <w:t>itemPrice</w:t>
+      </w:r>
+      <w:proofErr w:type="spellEnd"/>
+      <w:r>
+        <w:t>*</w:t>
+      </w:r>
+      <w:proofErr w:type="spellStart"/>
+      <w:r>
+        <w:t>itemCount</w:t>
+      </w:r>
+      <w:proofErr w:type="spellEnd"/>
+      <w:r>
+        <w:t>); // вернем сдачу</w:t>
+      </w:r>
+    </w:p>
+    <w:p>
+      <w:pPr>
+        <w:pStyle w:val="a4"/>
+      </w:pPr>
+      <w:r>
+        <w:lastRenderedPageBreak/>
+        <w:t xml:space="preserve">  }</w:t>
+      </w:r>
+    </w:p>
+    <w:p>
+      <w:pPr>
+        <w:pStyle w:val="a4"/>
+      </w:pPr>
+    </w:p>
+    <w:p>
+      <w:pPr>
+        <w:pStyle w:val="a4"/>
+      </w:pPr>
+      <w:r>
+        <w:t xml:space="preserve">  </w:t>
+      </w:r>
+      <w:proofErr w:type="spellStart"/>
+      <w:r>
+        <w:t>string</w:t>
+      </w:r>
+      <w:proofErr w:type="spellEnd"/>
+      <w:r>
+        <w:t xml:space="preserve"> </w:t>
+      </w:r>
+      <w:proofErr w:type="spellStart"/>
+      <w:r>
+        <w:t>const</w:t>
+      </w:r>
+      <w:proofErr w:type="spellEnd"/>
+      <w:r>
+        <w:t xml:space="preserve"> </w:t>
+      </w:r>
+      <w:proofErr w:type="spellStart"/>
+      <w:r>
+        <w:t>ToString</w:t>
+      </w:r>
+      <w:proofErr w:type="spellEnd"/>
+      <w:r>
+        <w:t xml:space="preserve"> () // метод для вывода класса в виде текстовых данных</w:t>
+      </w:r>
+    </w:p>
+    <w:p>
+      <w:pPr>
+        <w:pStyle w:val="a4"/>
+      </w:pPr>
+      <w:r>
+        <w:t xml:space="preserve">  {</w:t>
+      </w:r>
+    </w:p>
+    <w:p>
+      <w:pPr>
+        <w:pStyle w:val="a4"/>
+      </w:pPr>
+      <w:r>
+        <w:t xml:space="preserve">    </w:t>
+      </w:r>
+      <w:proofErr w:type="spellStart"/>
+      <w:r>
+        <w:t>ostringstream</w:t>
+      </w:r>
+      <w:proofErr w:type="spellEnd"/>
+      <w:r>
+        <w:t xml:space="preserve"> </w:t>
+      </w:r>
+      <w:proofErr w:type="spellStart"/>
+      <w:r>
+        <w:t>ost</w:t>
+      </w:r>
+      <w:proofErr w:type="spellEnd"/>
+      <w:r>
+        <w:t xml:space="preserve">; </w:t>
+      </w:r>
+    </w:p>
+    <w:p>
+      <w:pPr>
+        <w:pStyle w:val="a4"/>
+      </w:pPr>
+      <w:r>
+        <w:t xml:space="preserve">    </w:t>
+      </w:r>
+      <w:proofErr w:type="spellStart"/>
+      <w:r>
+        <w:t>ost</w:t>
+      </w:r>
+      <w:proofErr w:type="spellEnd"/>
+      <w:r>
+        <w:t xml:space="preserve"> </w:t>
+      </w:r>
+      <w:proofErr w:type="gramStart"/>
+      <w:r>
+        <w:t>&lt;&lt; "</w:t>
+      </w:r>
+      <w:proofErr w:type="gramEnd"/>
+      <w:r>
+        <w:t xml:space="preserve">Name </w:t>
+      </w:r>
+      <w:proofErr w:type="spellStart"/>
+      <w:r>
+        <w:t>of</w:t>
+      </w:r>
+      <w:proofErr w:type="spellEnd"/>
+      <w:r>
+        <w:t xml:space="preserve"> </w:t>
+      </w:r>
+      <w:proofErr w:type="spellStart"/>
+      <w:r>
+        <w:t>item</w:t>
+      </w:r>
+      <w:proofErr w:type="spellEnd"/>
+      <w:r>
+        <w:t xml:space="preserve">: " &lt;&lt; </w:t>
+      </w:r>
+      <w:proofErr w:type="spellStart"/>
+      <w:r>
+        <w:t>this</w:t>
+      </w:r>
+      <w:proofErr w:type="spellEnd"/>
+      <w:r>
+        <w:t>-&gt;</w:t>
+      </w:r>
+      <w:proofErr w:type="spellStart"/>
+      <w:r>
+        <w:t>itemName</w:t>
+      </w:r>
+      <w:proofErr w:type="spellEnd"/>
+    </w:p>
+    <w:p>
+      <w:pPr>
+        <w:pStyle w:val="a4"/>
+      </w:pPr>
+      <w:r>
+        <w:t xml:space="preserve">      </w:t>
+      </w:r>
+      <w:proofErr w:type="gramStart"/>
+      <w:r>
+        <w:t>&lt;&lt; "</w:t>
+      </w:r>
+      <w:proofErr w:type="gramEnd"/>
+      <w:r>
+        <w:t>\n" &lt;&lt; "</w:t>
+      </w:r>
+      <w:proofErr w:type="spellStart"/>
+      <w:r>
+        <w:t>Item</w:t>
+      </w:r>
+      <w:proofErr w:type="spellEnd"/>
+      <w:r>
+        <w:t xml:space="preserve"> </w:t>
+      </w:r>
+      <w:proofErr w:type="spellStart"/>
+      <w:r>
+        <w:t>count</w:t>
+      </w:r>
+      <w:proofErr w:type="spellEnd"/>
+      <w:r>
+        <w:t xml:space="preserve">: " &lt;&lt; </w:t>
+      </w:r>
+      <w:proofErr w:type="spellStart"/>
+      <w:r>
+        <w:t>this</w:t>
+      </w:r>
+      <w:proofErr w:type="spellEnd"/>
+      <w:r>
+        <w:t>-&gt;</w:t>
+      </w:r>
+      <w:proofErr w:type="spellStart"/>
+      <w:r>
+        <w:t>itemCount</w:t>
+      </w:r>
+      <w:proofErr w:type="spellEnd"/>
+    </w:p>
+    <w:p>
+      <w:pPr>
+        <w:pStyle w:val="a4"/>
+      </w:pPr>
+      <w:r>
+        <w:t xml:space="preserve">      </w:t>
+      </w:r>
+      <w:proofErr w:type="gramStart"/>
+      <w:r>
+        <w:t>&lt;&lt; "</w:t>
+      </w:r>
+      <w:proofErr w:type="gramEnd"/>
+      <w:r>
+        <w:t xml:space="preserve">\n" &lt;&lt; "Price </w:t>
+      </w:r>
+      <w:proofErr w:type="spellStart"/>
+      <w:r>
+        <w:t>of</w:t>
+      </w:r>
+      <w:proofErr w:type="spellEnd"/>
+      <w:r>
+        <w:t xml:space="preserve"> 1 </w:t>
+      </w:r>
+      <w:proofErr w:type="spellStart"/>
+      <w:r>
+        <w:t>item</w:t>
+      </w:r>
+      <w:proofErr w:type="spellEnd"/>
+      <w:r>
+        <w:t xml:space="preserve">: " &lt;&lt; </w:t>
+      </w:r>
+      <w:proofErr w:type="spellStart"/>
+      <w:r>
+        <w:t>this</w:t>
+      </w:r>
+      <w:proofErr w:type="spellEnd"/>
+      <w:r>
+        <w:t>-&gt;</w:t>
+      </w:r>
+      <w:proofErr w:type="spellStart"/>
+      <w:r>
+        <w:t>itemPrice</w:t>
+      </w:r>
+      <w:proofErr w:type="spellEnd"/>
+    </w:p>
+    <w:p>
+      <w:pPr>
+        <w:pStyle w:val="a4"/>
+      </w:pPr>
+      <w:r>
+        <w:t xml:space="preserve">      </w:t>
+      </w:r>
+      <w:proofErr w:type="gramStart"/>
+      <w:r>
+        <w:t>&lt;&lt; "</w:t>
+      </w:r>
+      <w:proofErr w:type="gramEnd"/>
+      <w:r>
+        <w:t xml:space="preserve">$\n" &lt;&lt; "Final </w:t>
+      </w:r>
+      <w:proofErr w:type="spellStart"/>
+      <w:r>
+        <w:t>price</w:t>
+      </w:r>
+      <w:proofErr w:type="spellEnd"/>
+      <w:r>
+        <w:t>: " &lt;&lt; (</w:t>
+      </w:r>
+      <w:proofErr w:type="spellStart"/>
+      <w:r>
+        <w:t>this</w:t>
+      </w:r>
+      <w:proofErr w:type="spellEnd"/>
+      <w:r>
+        <w:t>-&gt;</w:t>
+      </w:r>
+      <w:proofErr w:type="spellStart"/>
+      <w:r>
+        <w:t>getPrice</w:t>
+      </w:r>
+      <w:proofErr w:type="spellEnd"/>
+      <w:r>
+        <w:t>()) *</w:t>
+      </w:r>
+    </w:p>
+    <w:p>
+      <w:pPr>
+        <w:pStyle w:val="a4"/>
+      </w:pPr>
+      <w:r>
+        <w:t xml:space="preserve">      (</w:t>
+      </w:r>
+      <w:proofErr w:type="spellStart"/>
+      <w:r>
+        <w:t>this</w:t>
+      </w:r>
+      <w:proofErr w:type="spellEnd"/>
+      <w:r>
+        <w:t>-&gt;</w:t>
+      </w:r>
+      <w:proofErr w:type="spellStart"/>
+      <w:proofErr w:type="gramStart"/>
+      <w:r>
+        <w:t>getCount</w:t>
+      </w:r>
+      <w:proofErr w:type="spellEnd"/>
+      <w:r>
+        <w:t>(</w:t>
+      </w:r>
+      <w:proofErr w:type="gramEnd"/>
+      <w:r>
+        <w:t>)) &lt;&lt; '\n';</w:t>
+      </w:r>
+    </w:p>
+    <w:p>
+      <w:pPr>
+        <w:pStyle w:val="a4"/>
+      </w:pPr>
+      <w:r>
+        <w:t xml:space="preserve">    </w:t>
+      </w:r>
+      <w:proofErr w:type="spellStart"/>
+      <w:r>
+        <w:t>string</w:t>
+      </w:r>
+      <w:proofErr w:type="spellEnd"/>
+      <w:r>
+        <w:t xml:space="preserve"> s = </w:t>
+      </w:r>
+      <w:proofErr w:type="spellStart"/>
+      <w:r>
+        <w:t>ost.str</w:t>
+      </w:r>
+      <w:proofErr w:type="spellEnd"/>
+      <w:r>
+        <w:t xml:space="preserve"> ();</w:t>
+      </w:r>
+    </w:p>
+    <w:p>
+      <w:pPr>
+        <w:pStyle w:val="a4"/>
+      </w:pPr>
+      <w:r>
+        <w:t xml:space="preserve">    </w:t>
+      </w:r>
+      <w:proofErr w:type="spellStart"/>
+      <w:r>
+        <w:t>return</w:t>
+      </w:r>
+      <w:proofErr w:type="spellEnd"/>
+      <w:r>
+        <w:t xml:space="preserve"> s;</w:t>
+      </w:r>
+    </w:p>
+    <w:p>
+      <w:pPr>
+        <w:pStyle w:val="a4"/>
+      </w:pPr>
+      <w:r>
+        <w:t xml:space="preserve">  }</w:t>
+      </w:r>
+    </w:p>
+    <w:p>
+      <w:pPr>
+        <w:pStyle w:val="a4"/>
+      </w:pPr>
+    </w:p>
+    <w:p>
+      <w:pPr>
+        <w:pStyle w:val="a4"/>
+      </w:pPr>
+    </w:p>
+    <w:p>
+      <w:pPr>
+        <w:pStyle w:val="a4"/>
+      </w:pPr>
+      <w:r>
+        <w:t xml:space="preserve"> </w:t>
+      </w:r>
+      <w:proofErr w:type="spellStart"/>
+      <w:r>
+        <w:t>void</w:t>
+      </w:r>
+      <w:proofErr w:type="spellEnd"/>
+      <w:r>
+        <w:t xml:space="preserve"> </w:t>
+      </w:r>
+      <w:proofErr w:type="spellStart"/>
+      <w:proofErr w:type="gramStart"/>
+      <w:r>
+        <w:t>binaryOut</w:t>
+      </w:r>
+      <w:proofErr w:type="spellEnd"/>
+      <w:r>
+        <w:t>(</w:t>
+      </w:r>
+      <w:proofErr w:type="spellStart"/>
+      <w:proofErr w:type="gramEnd"/>
+      <w:r>
+        <w:t>const</w:t>
+      </w:r>
+      <w:proofErr w:type="spellEnd"/>
+      <w:r>
+        <w:t xml:space="preserve"> </w:t>
+      </w:r>
+      <w:proofErr w:type="spellStart"/>
+      <w:r>
+        <w:t>string</w:t>
+      </w:r>
+      <w:proofErr w:type="spellEnd"/>
+      <w:r>
+        <w:t xml:space="preserve"> &amp;s1) // метод для вывода класса в бинарный файл</w:t>
+      </w:r>
+    </w:p>
+    <w:p>
+      <w:pPr>
+        <w:pStyle w:val="a4"/>
+      </w:pPr>
+      <w:r>
+        <w:t xml:space="preserve"> {</w:t>
+      </w:r>
+    </w:p>
+    <w:p>
+      <w:pPr>
+        <w:pStyle w:val="a4"/>
+      </w:pPr>
+      <w:r>
+        <w:t xml:space="preserve">  </w:t>
+      </w:r>
+      <w:proofErr w:type="spellStart"/>
+      <w:r>
+        <w:t>ofstream</w:t>
+      </w:r>
+      <w:proofErr w:type="spellEnd"/>
+      <w:r>
+        <w:t xml:space="preserve"> </w:t>
+      </w:r>
+      <w:proofErr w:type="spellStart"/>
+      <w:r>
+        <w:t>fout</w:t>
+      </w:r>
+      <w:proofErr w:type="spellEnd"/>
+      <w:r>
+        <w:t>;</w:t>
+      </w:r>
+    </w:p>
+    <w:p>
+      <w:pPr>
+        <w:pStyle w:val="a4"/>
+      </w:pPr>
+      <w:r>
+        <w:t xml:space="preserve">  </w:t>
+      </w:r>
+      <w:proofErr w:type="spellStart"/>
+      <w:proofErr w:type="gramStart"/>
+      <w:r>
+        <w:t>fout.open</w:t>
+      </w:r>
+      <w:proofErr w:type="spellEnd"/>
+      <w:proofErr w:type="gramEnd"/>
+      <w:r>
+        <w:t xml:space="preserve">(s1, </w:t>
+      </w:r>
+      <w:proofErr w:type="spellStart"/>
+      <w:r>
+        <w:t>ofstream</w:t>
+      </w:r>
+      <w:proofErr w:type="spellEnd"/>
+      <w:r>
+        <w:t>::</w:t>
+      </w:r>
+      <w:proofErr w:type="spellStart"/>
+      <w:r>
+        <w:t>trunc</w:t>
+      </w:r>
+      <w:proofErr w:type="spellEnd"/>
+      <w:r>
+        <w:t>);</w:t>
+      </w:r>
+    </w:p>
+    <w:p>
+      <w:pPr>
+        <w:pStyle w:val="a4"/>
+      </w:pPr>
+      <w:r>
+        <w:t xml:space="preserve">  </w:t>
+      </w:r>
+      <w:proofErr w:type="spellStart"/>
+      <w:r>
+        <w:t>if</w:t>
+      </w:r>
+      <w:proofErr w:type="spellEnd"/>
+      <w:r>
+        <w:t xml:space="preserve"> </w:t>
+      </w:r>
+      <w:proofErr w:type="gramStart"/>
+      <w:r>
+        <w:t>(!</w:t>
+      </w:r>
+      <w:proofErr w:type="spellStart"/>
+      <w:r>
+        <w:t>fout.is</w:t>
+      </w:r>
+      <w:proofErr w:type="gramEnd"/>
+      <w:r>
+        <w:t>_open</w:t>
+      </w:r>
+      <w:proofErr w:type="spellEnd"/>
+      <w:r>
+        <w:t xml:space="preserve">()) { </w:t>
+      </w:r>
+      <w:proofErr w:type="spellStart"/>
+      <w:r>
+        <w:t>throw</w:t>
+      </w:r>
+      <w:proofErr w:type="spellEnd"/>
+      <w:r>
+        <w:t xml:space="preserve"> </w:t>
+      </w:r>
+      <w:proofErr w:type="spellStart"/>
+      <w:r>
+        <w:t>exception</w:t>
+      </w:r>
+      <w:proofErr w:type="spellEnd"/>
+      <w:r>
+        <w:t>(); }</w:t>
+      </w:r>
+    </w:p>
+    <w:p>
+      <w:pPr>
+        <w:pStyle w:val="a4"/>
+      </w:pPr>
+      <w:r>
+        <w:t xml:space="preserve">    </w:t>
+      </w:r>
+      <w:proofErr w:type="spellStart"/>
+      <w:r>
+        <w:t>else</w:t>
+      </w:r>
+      <w:proofErr w:type="spellEnd"/>
+    </w:p>
+    <w:p>
+      <w:pPr>
+        <w:pStyle w:val="a4"/>
+      </w:pPr>
+      <w:r>
+        <w:t xml:space="preserve">        </w:t>
+      </w:r>
+      <w:proofErr w:type="spellStart"/>
+      <w:proofErr w:type="gramStart"/>
+      <w:r>
+        <w:t>std</w:t>
+      </w:r>
+      <w:proofErr w:type="spellEnd"/>
+      <w:r>
+        <w:t>::</w:t>
+      </w:r>
+      <w:proofErr w:type="spellStart"/>
+      <w:proofErr w:type="gramEnd"/>
+      <w:r>
+        <w:t>cout</w:t>
+      </w:r>
+      <w:proofErr w:type="spellEnd"/>
+      <w:r>
+        <w:t xml:space="preserve"> &lt;&lt; "File </w:t>
+      </w:r>
+      <w:proofErr w:type="spellStart"/>
+      <w:r>
+        <w:t>out</w:t>
+      </w:r>
+      <w:proofErr w:type="spellEnd"/>
+      <w:r>
+        <w:t xml:space="preserve"> </w:t>
+      </w:r>
+      <w:proofErr w:type="spellStart"/>
+      <w:r>
+        <w:t>is</w:t>
+      </w:r>
+      <w:proofErr w:type="spellEnd"/>
+      <w:r>
+        <w:t xml:space="preserve"> </w:t>
+      </w:r>
+      <w:proofErr w:type="spellStart"/>
+      <w:r>
+        <w:t>opened</w:t>
+      </w:r>
+      <w:proofErr w:type="spellEnd"/>
+      <w:r>
+        <w:t xml:space="preserve">!" </w:t>
+      </w:r>
+      <w:proofErr w:type="gramStart"/>
+      <w:r>
+        <w:t xml:space="preserve">&lt;&lt; </w:t>
+      </w:r>
+      <w:proofErr w:type="spellStart"/>
+      <w:r>
+        <w:t>endl</w:t>
+      </w:r>
+      <w:proofErr w:type="spellEnd"/>
+      <w:proofErr w:type="gramEnd"/>
+      <w:r>
+        <w:t>;</w:t>
+      </w:r>
+    </w:p>
+    <w:p>
+      <w:pPr>
+        <w:pStyle w:val="a4"/>
+      </w:pPr>
+      <w:r>
+        <w:t>/// вывод класса в бинарном виде</w:t>
+      </w:r>
+    </w:p>
+    <w:p>
+      <w:pPr>
+        <w:pStyle w:val="a4"/>
+      </w:pPr>
+      <w:r>
+        <w:t xml:space="preserve">      </w:t>
+      </w:r>
+      <w:proofErr w:type="spellStart"/>
+      <w:proofErr w:type="gramStart"/>
+      <w:r>
+        <w:t>fout.write</w:t>
+      </w:r>
+      <w:proofErr w:type="spellEnd"/>
+      <w:proofErr w:type="gramEnd"/>
+      <w:r>
+        <w:t>((</w:t>
+      </w:r>
+      <w:proofErr w:type="spellStart"/>
+      <w:r>
+        <w:t>char</w:t>
+      </w:r>
+      <w:proofErr w:type="spellEnd"/>
+      <w:r>
+        <w:t>*)&amp;(</w:t>
+      </w:r>
+      <w:proofErr w:type="spellStart"/>
+      <w:r>
+        <w:t>this</w:t>
+      </w:r>
+      <w:proofErr w:type="spellEnd"/>
+      <w:r>
+        <w:t>-&gt;</w:t>
+      </w:r>
+      <w:proofErr w:type="spellStart"/>
+      <w:r>
+        <w:t>itemName</w:t>
+      </w:r>
+      <w:proofErr w:type="spellEnd"/>
+      <w:r>
+        <w:t xml:space="preserve">), </w:t>
+      </w:r>
+      <w:proofErr w:type="spellStart"/>
+      <w:r>
+        <w:t>sizeof</w:t>
+      </w:r>
+      <w:proofErr w:type="spellEnd"/>
+      <w:r>
+        <w:t>(</w:t>
+      </w:r>
+      <w:proofErr w:type="spellStart"/>
+      <w:r>
+        <w:t>string</w:t>
+      </w:r>
+      <w:proofErr w:type="spellEnd"/>
+      <w:r>
+        <w:t>));</w:t>
+      </w:r>
+    </w:p>
+    <w:p>
+      <w:pPr>
+        <w:pStyle w:val="a4"/>
+      </w:pPr>
+      <w:r>
+        <w:t xml:space="preserve">      </w:t>
+      </w:r>
+      <w:proofErr w:type="spellStart"/>
+      <w:proofErr w:type="gramStart"/>
+      <w:r>
+        <w:t>fout.write</w:t>
+      </w:r>
+      <w:proofErr w:type="spellEnd"/>
+      <w:proofErr w:type="gramEnd"/>
+      <w:r>
+        <w:t>((</w:t>
+      </w:r>
+      <w:proofErr w:type="spellStart"/>
+      <w:r>
+        <w:t>char</w:t>
+      </w:r>
+      <w:proofErr w:type="spellEnd"/>
+      <w:r>
+        <w:t>*)&amp;(</w:t>
+      </w:r>
+      <w:proofErr w:type="spellStart"/>
+      <w:r>
+        <w:t>this</w:t>
+      </w:r>
+      <w:proofErr w:type="spellEnd"/>
+      <w:r>
+        <w:t>-&gt;</w:t>
+      </w:r>
+      <w:proofErr w:type="spellStart"/>
+      <w:r>
+        <w:t>itemPrice</w:t>
+      </w:r>
+      <w:proofErr w:type="spellEnd"/>
+      <w:r>
+        <w:t xml:space="preserve">), </w:t>
+      </w:r>
+      <w:proofErr w:type="spellStart"/>
+      <w:r>
+        <w:t>sizeof</w:t>
+      </w:r>
+      <w:proofErr w:type="spellEnd"/>
+      <w:r>
+        <w:t>(</w:t>
+      </w:r>
+      <w:proofErr w:type="spellStart"/>
+      <w:r>
+        <w:t>float</w:t>
+      </w:r>
+      <w:proofErr w:type="spellEnd"/>
+      <w:r>
+        <w:t>));</w:t>
+      </w:r>
+    </w:p>
+    <w:p>
+      <w:pPr>
+        <w:pStyle w:val="a4"/>
+      </w:pPr>
+      <w:r>
+        <w:t xml:space="preserve">      </w:t>
+      </w:r>
+      <w:proofErr w:type="spellStart"/>
+      <w:proofErr w:type="gramStart"/>
+      <w:r>
+        <w:t>fout.write</w:t>
+      </w:r>
+      <w:proofErr w:type="spellEnd"/>
+      <w:proofErr w:type="gramEnd"/>
+      <w:r>
+        <w:t>((</w:t>
+      </w:r>
+      <w:proofErr w:type="spellStart"/>
+      <w:r>
+        <w:t>char</w:t>
+      </w:r>
+      <w:proofErr w:type="spellEnd"/>
+      <w:r>
+        <w:t>*)&amp;(</w:t>
+      </w:r>
+      <w:proofErr w:type="spellStart"/>
+      <w:r>
+        <w:t>this</w:t>
+      </w:r>
+      <w:proofErr w:type="spellEnd"/>
+      <w:r>
+        <w:t>-&gt;</w:t>
+      </w:r>
+      <w:proofErr w:type="spellStart"/>
+      <w:r>
+        <w:t>itemCount</w:t>
+      </w:r>
+      <w:proofErr w:type="spellEnd"/>
+      <w:r>
+        <w:t xml:space="preserve">), </w:t>
+      </w:r>
+      <w:proofErr w:type="spellStart"/>
+      <w:r>
+        <w:t>sizeof</w:t>
+      </w:r>
+      <w:proofErr w:type="spellEnd"/>
+      <w:r>
+        <w:t>(</w:t>
+      </w:r>
+      <w:proofErr w:type="spellStart"/>
+      <w:r>
+        <w:t>int</w:t>
+      </w:r>
+      <w:proofErr w:type="spellEnd"/>
+      <w:r>
+        <w:t>));</w:t>
+      </w:r>
+    </w:p>
+    <w:p>
+      <w:pPr>
+        <w:pStyle w:val="a4"/>
+      </w:pPr>
+      <w:r>
+        <w:t xml:space="preserve">      </w:t>
+      </w:r>
+      <w:proofErr w:type="spellStart"/>
+      <w:proofErr w:type="gramStart"/>
+      <w:r>
+        <w:t>fout.close</w:t>
+      </w:r>
+      <w:proofErr w:type="spellEnd"/>
+      <w:proofErr w:type="gramEnd"/>
+      <w:r>
+        <w:t>();</w:t>
+      </w:r>
+    </w:p>
+    <w:p>
+      <w:pPr>
+        <w:pStyle w:val="a4"/>
+      </w:pPr>
+      <w:r>
+        <w:t xml:space="preserve"> }</w:t>
+      </w:r>
+    </w:p>
+    <w:p>
+      <w:pPr>
+        <w:pStyle w:val="a4"/>
+      </w:pPr>
+    </w:p>
+    <w:p>
+      <w:pPr>
+        <w:pStyle w:val="a4"/>
+      </w:pPr>
+      <w:r>
+        <w:t xml:space="preserve"> </w:t>
+      </w:r>
+      <w:proofErr w:type="spellStart"/>
+      <w:r>
+        <w:t>void</w:t>
+      </w:r>
+      <w:proofErr w:type="spellEnd"/>
+      <w:r>
+        <w:t xml:space="preserve"> </w:t>
+      </w:r>
+      <w:proofErr w:type="spellStart"/>
+      <w:proofErr w:type="gramStart"/>
+      <w:r>
+        <w:t>textOut</w:t>
+      </w:r>
+      <w:proofErr w:type="spellEnd"/>
+      <w:r>
+        <w:t>(</w:t>
+      </w:r>
+      <w:proofErr w:type="spellStart"/>
+      <w:proofErr w:type="gramEnd"/>
+      <w:r>
+        <w:t>const</w:t>
+      </w:r>
+      <w:proofErr w:type="spellEnd"/>
+      <w:r>
+        <w:t xml:space="preserve"> </w:t>
+      </w:r>
+      <w:proofErr w:type="spellStart"/>
+      <w:r>
+        <w:t>string</w:t>
+      </w:r>
+      <w:proofErr w:type="spellEnd"/>
+      <w:r>
+        <w:t xml:space="preserve"> &amp;s1) // метод для вывода класса в текстовый файл</w:t>
+      </w:r>
+    </w:p>
+    <w:p>
+      <w:pPr>
+        <w:pStyle w:val="a4"/>
+      </w:pPr>
+      <w:r>
+        <w:t xml:space="preserve"> {</w:t>
+      </w:r>
+    </w:p>
+    <w:p>
+      <w:pPr>
+        <w:pStyle w:val="a4"/>
+      </w:pPr>
+      <w:r>
+        <w:t xml:space="preserve"> </w:t>
+      </w:r>
+    </w:p>
+    <w:p>
+      <w:pPr>
+        <w:pStyle w:val="a4"/>
+      </w:pPr>
+      <w:r>
+        <w:t xml:space="preserve">  </w:t>
+      </w:r>
+      <w:proofErr w:type="spellStart"/>
+      <w:r>
+        <w:t>ofstream</w:t>
+      </w:r>
+      <w:proofErr w:type="spellEnd"/>
+      <w:r>
+        <w:t xml:space="preserve"> </w:t>
+      </w:r>
+      <w:proofErr w:type="spellStart"/>
+      <w:r>
+        <w:t>fout</w:t>
+      </w:r>
+      <w:proofErr w:type="spellEnd"/>
+      <w:r>
+        <w:t>; // создадим объект файлового потока</w:t>
+      </w:r>
+    </w:p>
+    <w:p>
+      <w:pPr>
+        <w:pStyle w:val="a4"/>
+      </w:pPr>
+      <w:r>
+        <w:t xml:space="preserve">  </w:t>
+      </w:r>
+      <w:proofErr w:type="spellStart"/>
+      <w:proofErr w:type="gramStart"/>
+      <w:r>
+        <w:t>fout.open</w:t>
+      </w:r>
+      <w:proofErr w:type="spellEnd"/>
+      <w:proofErr w:type="gramEnd"/>
+      <w:r>
+        <w:t xml:space="preserve">(s1, </w:t>
+      </w:r>
+      <w:proofErr w:type="spellStart"/>
+      <w:r>
+        <w:t>ofstream</w:t>
+      </w:r>
+      <w:proofErr w:type="spellEnd"/>
+      <w:r>
+        <w:t>::</w:t>
+      </w:r>
+      <w:proofErr w:type="spellStart"/>
+      <w:r>
+        <w:t>trunc</w:t>
+      </w:r>
+      <w:proofErr w:type="spellEnd"/>
+      <w:r>
+        <w:t>); // откроем его и проверим открытие</w:t>
+      </w:r>
+    </w:p>
+    <w:p>
+      <w:pPr>
+        <w:pStyle w:val="a4"/>
+        <w:rPr>
+          <w:lang w:val="en-US"/>
+        </w:rPr>
+      </w:pPr>
+      <w:r>
+        <w:t xml:space="preserve">  </w:t>
+      </w:r>
+      <w:r>
+        <w:rPr>
+          <w:lang w:val="en-US"/>
+        </w:rPr>
+        <w:t xml:space="preserve">if </w:t>
+      </w:r>
+      <w:proofErr w:type="gramStart"/>
+      <w:r>
+        <w:rPr>
+          <w:lang w:val="en-US"/>
+        </w:rPr>
+        <w:t>(!</w:t>
+      </w:r>
+      <w:proofErr w:type="spellStart"/>
+      <w:r>
+        <w:rPr>
+          <w:lang w:val="en-US"/>
+        </w:rPr>
+        <w:t>fout.is</w:t>
+      </w:r>
+      <w:proofErr w:type="gramEnd"/>
+      <w:r>
+        <w:rPr>
+          <w:lang w:val="en-US"/>
+        </w:rPr>
+        <w:t>_open</w:t>
+      </w:r>
+      <w:proofErr w:type="spellEnd"/>
+      <w:r>
+        <w:rPr>
+          <w:lang w:val="en-US"/>
+        </w:rPr>
+        <w:t xml:space="preserve">()) { throw exception(); } // </w:t>
+      </w:r>
+      <w:r>
+        <w:t>иначе</w:t>
+      </w:r>
+      <w:r>
+        <w:rPr>
+          <w:lang w:val="en-US"/>
+        </w:rPr>
+        <w:t xml:space="preserve"> </w:t>
+      </w:r>
+      <w:r>
+        <w:t>бросим</w:t>
+      </w:r>
+      <w:r>
+        <w:rPr>
+          <w:lang w:val="en-US"/>
+        </w:rPr>
+        <w:t xml:space="preserve"> </w:t>
+      </w:r>
+      <w:r>
+        <w:t>исключение</w:t>
+      </w:r>
+    </w:p>
+    <w:p>
+      <w:pPr>
+        <w:pStyle w:val="a4"/>
+        <w:rPr>
+          <w:lang w:val="en-US"/>
+        </w:rPr>
+      </w:pPr>
+      <w:r>
+        <w:rPr>
+          <w:lang w:val="en-US"/>
+        </w:rPr>
+        <w:t xml:space="preserve">    else</w:t>
+      </w:r>
+    </w:p>
+    <w:p>
+      <w:pPr>
+        <w:pStyle w:val="a4"/>
+      </w:pPr>
+      <w:r>
+        <w:rPr>
+          <w:lang w:val="en-US"/>
+        </w:rPr>
+        <w:t xml:space="preserve">        </w:t>
+      </w:r>
+      <w:proofErr w:type="gramStart"/>
+      <w:r>
+        <w:rPr>
+          <w:lang w:val="en-US"/>
+        </w:rPr>
+        <w:t>std::</w:t>
+      </w:r>
+      <w:proofErr w:type="spellStart"/>
+      <w:proofErr w:type="gramEnd"/>
+      <w:r>
+        <w:rPr>
+          <w:lang w:val="en-US"/>
+        </w:rPr>
+        <w:t>cout</w:t>
+      </w:r>
+      <w:proofErr w:type="spellEnd"/>
+      <w:r>
+        <w:rPr>
+          <w:lang w:val="en-US"/>
+        </w:rPr>
+        <w:t xml:space="preserve"> &lt;&lt; "File out is opened!" </w:t>
+      </w:r>
+      <w:proofErr w:type="gramStart"/>
+      <w:r>
+        <w:t xml:space="preserve">&lt;&lt; </w:t>
+      </w:r>
+      <w:proofErr w:type="spellStart"/>
+      <w:r>
+        <w:t>endl</w:t>
+      </w:r>
+      <w:proofErr w:type="spellEnd"/>
+      <w:proofErr w:type="gramEnd"/>
+      <w:r>
+        <w:t>;</w:t>
+      </w:r>
+    </w:p>
+    <w:p>
+      <w:pPr>
+        <w:pStyle w:val="a4"/>
+      </w:pPr>
+      <w:r>
+        <w:t xml:space="preserve">      </w:t>
+      </w:r>
+      <w:proofErr w:type="spellStart"/>
+      <w:r>
+        <w:t>fout</w:t>
+      </w:r>
+      <w:proofErr w:type="spellEnd"/>
+      <w:r>
+        <w:t>&lt;&lt;</w:t>
+      </w:r>
+      <w:proofErr w:type="spellStart"/>
+      <w:proofErr w:type="gramStart"/>
+      <w:r>
+        <w:t>ToString</w:t>
+      </w:r>
+      <w:proofErr w:type="spellEnd"/>
+      <w:r>
+        <w:t>(</w:t>
+      </w:r>
+      <w:proofErr w:type="gramEnd"/>
+      <w:r>
+        <w:t>); // выведем текстовые данные</w:t>
+      </w:r>
+    </w:p>
+    <w:p>
+      <w:pPr>
+        <w:pStyle w:val="a4"/>
+        <w:rPr>
+          <w:lang w:val="en-US"/>
+        </w:rPr>
+      </w:pPr>
+      <w:r>
+        <w:t xml:space="preserve"> </w:t>
+      </w:r>
+      <w:r>
+        <w:rPr>
+          <w:lang w:val="en-US"/>
+        </w:rPr>
+        <w:t>}</w:t>
+      </w:r>
+    </w:p>
+    <w:p>
+      <w:pPr>
+        <w:pStyle w:val="a4"/>
+        <w:rPr>
+          <w:lang w:val="en-US"/>
+        </w:rPr>
+      </w:pPr>
+    </w:p>
+    <w:p>
+      <w:pPr>
+        <w:pStyle w:val="a4"/>
+        <w:rPr>
+          <w:lang w:val="en-US"/>
+        </w:rPr>
+      </w:pPr>
+      <w:r>
+        <w:rPr>
+          <w:lang w:val="en-US"/>
+        </w:rPr>
+        <w:t>};</w:t>
+      </w:r>
+    </w:p>
+    <w:p>
+      <w:pPr>
+        <w:pStyle w:val="a4"/>
+        <w:rPr>
+          <w:lang w:val="en-US"/>
+        </w:rPr>
+      </w:pPr>
+    </w:p>
+    <w:p>
+      <w:pPr>
+        <w:pStyle w:val="a4"/>
+        <w:rPr>
+          <w:lang w:val="en-US"/>
+        </w:rPr>
+      </w:pPr>
+    </w:p>
+    <w:p>
+      <w:pPr>
+        <w:pStyle w:val="a4"/>
+        <w:rPr>
+          <w:lang w:val="en-US"/>
+        </w:rPr>
+      </w:pPr>
+    </w:p>
+    <w:p>
+      <w:pPr>
+        <w:pStyle w:val="a4"/>
+        <w:rPr>
+          <w:lang w:val="en-US"/>
+        </w:rPr>
+      </w:pPr>
+    </w:p>
+    <w:p>
+      <w:pPr>
+        <w:pStyle w:val="a4"/>
+        <w:rPr>
+          <w:lang w:val="en-US"/>
+        </w:rPr>
+      </w:pPr>
+      <w:r>
+        <w:rPr>
+          <w:lang w:val="en-US"/>
+        </w:rPr>
+        <w:t>int main ()</w:t>
+      </w:r>
+    </w:p>
+    <w:p>
+      <w:pPr>
+        <w:pStyle w:val="a4"/>
+        <w:rPr>
+          <w:lang w:val="en-US"/>
+        </w:rPr>
+      </w:pPr>
+      <w:r>
+        <w:rPr>
+          <w:lang w:val="en-US"/>
+        </w:rPr>
+        <w:t>{</w:t>
+      </w:r>
+    </w:p>
+    <w:p>
+      <w:pPr>
+        <w:pStyle w:val="a4"/>
+        <w:rPr>
+          <w:lang w:val="en-US"/>
+        </w:rPr>
+      </w:pPr>
+      <w:r>
+        <w:rPr>
+          <w:lang w:val="en-US"/>
+        </w:rPr>
+        <w:t xml:space="preserve">  </w:t>
+      </w:r>
+      <w:proofErr w:type="spellStart"/>
+      <w:r>
+        <w:rPr>
+          <w:lang w:val="en-US"/>
+        </w:rPr>
+        <w:t>itemPricement</w:t>
+      </w:r>
+      <w:proofErr w:type="spellEnd"/>
+      <w:r>
+        <w:rPr>
+          <w:lang w:val="en-US"/>
+        </w:rPr>
+        <w:t xml:space="preserve"> *item = new </w:t>
+      </w:r>
+      <w:proofErr w:type="spellStart"/>
+      <w:r>
+        <w:rPr>
+          <w:lang w:val="en-US"/>
+        </w:rPr>
+        <w:t>itemPricement</w:t>
+      </w:r>
+      <w:proofErr w:type="spellEnd"/>
+      <w:r>
+        <w:rPr>
+          <w:lang w:val="en-US"/>
+        </w:rPr>
+        <w:t xml:space="preserve">; // </w:t>
+      </w:r>
+      <w:r>
+        <w:t>инициализировали</w:t>
+      </w:r>
+      <w:r>
+        <w:rPr>
+          <w:lang w:val="en-US"/>
+        </w:rPr>
+        <w:t xml:space="preserve"> </w:t>
+      </w:r>
+      <w:r>
+        <w:t>объект</w:t>
+      </w:r>
+    </w:p>
+    <w:p>
+      <w:pPr>
+        <w:pStyle w:val="a4"/>
+      </w:pPr>
+      <w:r>
+        <w:rPr>
+          <w:lang w:val="en-US"/>
+        </w:rPr>
+        <w:t xml:space="preserve">  </w:t>
+      </w:r>
+      <w:proofErr w:type="spellStart"/>
+      <w:r>
+        <w:t>string</w:t>
+      </w:r>
+      <w:proofErr w:type="spellEnd"/>
+      <w:r>
+        <w:t xml:space="preserve"> </w:t>
+      </w:r>
+      <w:proofErr w:type="spellStart"/>
+      <w:r>
+        <w:t>value</w:t>
+      </w:r>
+      <w:proofErr w:type="spellEnd"/>
+      <w:r>
+        <w:t xml:space="preserve"> = ""; // инициализация </w:t>
+      </w:r>
+      <w:proofErr w:type="gramStart"/>
+      <w:r>
+        <w:t>значений</w:t>
+      </w:r>
+      <w:proofErr w:type="gramEnd"/>
+      <w:r>
+        <w:t xml:space="preserve"> которые потом присвоим полям</w:t>
+      </w:r>
+    </w:p>
+    <w:p>
+      <w:pPr>
+        <w:pStyle w:val="a4"/>
+        <w:rPr>
+          <w:lang w:val="en-US"/>
+        </w:rPr>
+      </w:pPr>
+      <w:r>
+        <w:t xml:space="preserve">  </w:t>
+      </w:r>
+      <w:r>
+        <w:rPr>
+          <w:lang w:val="en-US"/>
+        </w:rPr>
+        <w:t>int value1 = 0;</w:t>
+      </w:r>
+    </w:p>
+    <w:p>
+      <w:pPr>
+        <w:pStyle w:val="a4"/>
+        <w:rPr>
+          <w:lang w:val="en-US"/>
+        </w:rPr>
+      </w:pPr>
+      <w:r>
+        <w:rPr>
+          <w:lang w:val="en-US"/>
+        </w:rPr>
+        <w:t xml:space="preserve">  float value2 = 0;</w:t>
+      </w:r>
+    </w:p>
+    <w:p>
+      <w:pPr>
+        <w:pStyle w:val="a4"/>
+        <w:rPr>
+          <w:lang w:val="en-US"/>
+        </w:rPr>
+      </w:pPr>
+      <w:r>
+        <w:rPr>
+          <w:lang w:val="en-US"/>
+        </w:rPr>
+        <w:t xml:space="preserve">  float </w:t>
+      </w:r>
+      <w:proofErr w:type="spellStart"/>
+      <w:r>
+        <w:rPr>
+          <w:lang w:val="en-US"/>
+        </w:rPr>
+        <w:t>finalprice</w:t>
+      </w:r>
+      <w:proofErr w:type="spellEnd"/>
+      <w:r>
+        <w:rPr>
+          <w:lang w:val="en-US"/>
+        </w:rPr>
+        <w:t>=0.0;</w:t>
+      </w:r>
+    </w:p>
+    <w:p>
+      <w:pPr>
+        <w:pStyle w:val="a4"/>
+        <w:rPr>
+          <w:lang w:val="en-US"/>
+        </w:rPr>
+      </w:pPr>
+      <w:r>
+        <w:rPr>
+          <w:lang w:val="en-US"/>
+        </w:rPr>
+        <w:t xml:space="preserve">  </w:t>
+      </w:r>
+    </w:p>
+    <w:p>
+      <w:pPr>
+        <w:pStyle w:val="a4"/>
+        <w:rPr>
+          <w:lang w:val="en-US"/>
+        </w:rPr>
+      </w:pPr>
+      <w:r>
+        <w:rPr>
+          <w:lang w:val="en-US"/>
+        </w:rPr>
+        <w:lastRenderedPageBreak/>
+        <w:t xml:space="preserve">  </w:t>
+      </w:r>
+    </w:p>
+    <w:p>
+      <w:pPr>
+        <w:pStyle w:val="a4"/>
+        <w:rPr>
+          <w:lang w:val="en-US"/>
+        </w:rPr>
+      </w:pPr>
+      <w:r>
+        <w:rPr>
+          <w:lang w:val="en-US"/>
+        </w:rPr>
+        <w:t xml:space="preserve">  </w:t>
+      </w:r>
+      <w:proofErr w:type="spellStart"/>
+      <w:r>
+        <w:rPr>
+          <w:lang w:val="en-US"/>
+        </w:rPr>
+        <w:t>cout</w:t>
+      </w:r>
+      <w:proofErr w:type="spellEnd"/>
+      <w:r>
+        <w:rPr>
+          <w:lang w:val="en-US"/>
+        </w:rPr>
+        <w:t xml:space="preserve"> &lt;&lt; "Enter name of item\n";</w:t>
+      </w:r>
+    </w:p>
+    <w:p>
+      <w:pPr>
+        <w:pStyle w:val="a4"/>
+        <w:rPr>
+          <w:lang w:val="en-US"/>
+        </w:rPr>
+      </w:pPr>
+      <w:r>
+        <w:rPr>
+          <w:lang w:val="en-US"/>
+        </w:rPr>
+        <w:t xml:space="preserve">  </w:t>
+      </w:r>
+      <w:proofErr w:type="spellStart"/>
+      <w:r>
+        <w:rPr>
+          <w:lang w:val="en-US"/>
+        </w:rPr>
+        <w:t>cin</w:t>
+      </w:r>
+      <w:proofErr w:type="spellEnd"/>
+      <w:r>
+        <w:rPr>
+          <w:lang w:val="en-US"/>
+        </w:rPr>
+        <w:t xml:space="preserve"> &gt;&gt; value;</w:t>
+      </w:r>
+    </w:p>
+    <w:p>
+      <w:pPr>
+        <w:pStyle w:val="a4"/>
+        <w:rPr>
+          <w:lang w:val="en-US"/>
+        </w:rPr>
+      </w:pPr>
+      <w:r>
+        <w:rPr>
+          <w:lang w:val="en-US"/>
+        </w:rPr>
+        <w:t xml:space="preserve">  item-&gt;</w:t>
+      </w:r>
+      <w:proofErr w:type="spellStart"/>
+      <w:r>
+        <w:rPr>
+          <w:lang w:val="en-US"/>
+        </w:rPr>
+        <w:t>setName</w:t>
+      </w:r>
+      <w:proofErr w:type="spellEnd"/>
+      <w:r>
+        <w:rPr>
+          <w:lang w:val="en-US"/>
+        </w:rPr>
+        <w:t xml:space="preserve"> (value); // </w:t>
+      </w:r>
+      <w:proofErr w:type="spellStart"/>
+      <w:r>
+        <w:t>сетнули</w:t>
+      </w:r>
+      <w:proofErr w:type="spellEnd"/>
+      <w:r>
+        <w:rPr>
+          <w:lang w:val="en-US"/>
+        </w:rPr>
+        <w:t xml:space="preserve"> </w:t>
+      </w:r>
+      <w:r>
+        <w:t>название</w:t>
+      </w:r>
+    </w:p>
+    <w:p>
+      <w:pPr>
+        <w:pStyle w:val="a4"/>
+        <w:rPr>
+          <w:lang w:val="en-US"/>
+        </w:rPr>
+      </w:pPr>
+    </w:p>
+    <w:p>
+      <w:pPr>
+        <w:pStyle w:val="a4"/>
+        <w:rPr>
+          <w:lang w:val="en-US"/>
+        </w:rPr>
+      </w:pPr>
+      <w:r>
+        <w:rPr>
+          <w:lang w:val="en-US"/>
+        </w:rPr>
+        <w:t xml:space="preserve">  </w:t>
+      </w:r>
+      <w:proofErr w:type="spellStart"/>
+      <w:r>
+        <w:rPr>
+          <w:lang w:val="en-US"/>
+        </w:rPr>
+        <w:t>cout</w:t>
+      </w:r>
+      <w:proofErr w:type="spellEnd"/>
+      <w:r>
+        <w:rPr>
+          <w:lang w:val="en-US"/>
+        </w:rPr>
+        <w:t xml:space="preserve"> &lt;&lt; "Enter count of item\n";</w:t>
+      </w:r>
+    </w:p>
+    <w:p>
+      <w:pPr>
+        <w:pStyle w:val="a4"/>
+        <w:rPr>
+          <w:lang w:val="en-US"/>
+        </w:rPr>
+      </w:pPr>
+      <w:r>
+        <w:rPr>
+          <w:lang w:val="en-US"/>
+        </w:rPr>
+        <w:t xml:space="preserve">  </w:t>
+      </w:r>
+      <w:proofErr w:type="spellStart"/>
+      <w:r>
+        <w:rPr>
+          <w:lang w:val="en-US"/>
+        </w:rPr>
+        <w:t>cin</w:t>
+      </w:r>
+      <w:proofErr w:type="spellEnd"/>
+      <w:r>
+        <w:rPr>
+          <w:lang w:val="en-US"/>
+        </w:rPr>
+        <w:t xml:space="preserve"> &gt;&gt; value1;</w:t>
+      </w:r>
+    </w:p>
+    <w:p>
+      <w:pPr>
+        <w:pStyle w:val="a4"/>
+        <w:rPr>
+          <w:lang w:val="en-US"/>
+        </w:rPr>
+      </w:pPr>
+      <w:r>
+        <w:rPr>
+          <w:lang w:val="en-US"/>
+        </w:rPr>
+        <w:t xml:space="preserve">  item-&gt;</w:t>
+      </w:r>
+      <w:proofErr w:type="spellStart"/>
+      <w:r>
+        <w:rPr>
+          <w:lang w:val="en-US"/>
+        </w:rPr>
+        <w:t>setCount</w:t>
+      </w:r>
+      <w:proofErr w:type="spellEnd"/>
+      <w:r>
+        <w:rPr>
+          <w:lang w:val="en-US"/>
+        </w:rPr>
+        <w:t xml:space="preserve"> (value1); // </w:t>
+      </w:r>
+      <w:proofErr w:type="spellStart"/>
+      <w:r>
+        <w:t>сетнули</w:t>
+      </w:r>
+      <w:proofErr w:type="spellEnd"/>
+      <w:r>
+        <w:rPr>
+          <w:lang w:val="en-US"/>
+        </w:rPr>
+        <w:t xml:space="preserve"> </w:t>
+      </w:r>
+      <w:r>
+        <w:t>количество</w:t>
+      </w:r>
+    </w:p>
+    <w:p>
+      <w:pPr>
+        <w:pStyle w:val="a4"/>
+        <w:rPr>
+          <w:lang w:val="en-US"/>
+        </w:rPr>
+      </w:pPr>
+    </w:p>
+    <w:p>
+      <w:pPr>
+        <w:pStyle w:val="a4"/>
+        <w:rPr>
+          <w:lang w:val="en-US"/>
+        </w:rPr>
+      </w:pPr>
+      <w:r>
+        <w:rPr>
+          <w:lang w:val="en-US"/>
+        </w:rPr>
+        <w:t xml:space="preserve">  </w:t>
+      </w:r>
+      <w:proofErr w:type="spellStart"/>
+      <w:r>
+        <w:rPr>
+          <w:lang w:val="en-US"/>
+        </w:rPr>
+        <w:t>cout</w:t>
+      </w:r>
+      <w:proofErr w:type="spellEnd"/>
+      <w:r>
+        <w:rPr>
+          <w:lang w:val="en-US"/>
+        </w:rPr>
+        <w:t xml:space="preserve"> &lt;&lt; "Enter price of item\n";</w:t>
+      </w:r>
+    </w:p>
+    <w:p>
+      <w:pPr>
+        <w:pStyle w:val="a4"/>
+        <w:rPr>
+          <w:lang w:val="en-US"/>
+        </w:rPr>
+      </w:pPr>
+      <w:r>
+        <w:rPr>
+          <w:lang w:val="en-US"/>
+        </w:rPr>
+        <w:t xml:space="preserve">  </w:t>
+      </w:r>
+      <w:proofErr w:type="spellStart"/>
+      <w:r>
+        <w:rPr>
+          <w:lang w:val="en-US"/>
+        </w:rPr>
+        <w:t>cin</w:t>
+      </w:r>
+      <w:proofErr w:type="spellEnd"/>
+      <w:r>
+        <w:rPr>
+          <w:lang w:val="en-US"/>
+        </w:rPr>
+        <w:t xml:space="preserve"> &gt;&gt; value2;</w:t>
+      </w:r>
+    </w:p>
+    <w:p>
+      <w:pPr>
+        <w:pStyle w:val="a4"/>
+        <w:rPr>
+          <w:lang w:val="en-US"/>
+        </w:rPr>
+      </w:pPr>
+      <w:r>
+        <w:rPr>
+          <w:lang w:val="en-US"/>
+        </w:rPr>
+        <w:t xml:space="preserve">  item-&gt;</w:t>
+      </w:r>
+      <w:proofErr w:type="spellStart"/>
+      <w:r>
+        <w:rPr>
+          <w:lang w:val="en-US"/>
+        </w:rPr>
+        <w:t>setPrice</w:t>
+      </w:r>
+      <w:proofErr w:type="spellEnd"/>
+      <w:r>
+        <w:rPr>
+          <w:lang w:val="en-US"/>
+        </w:rPr>
+        <w:t xml:space="preserve"> (value2); // </w:t>
+      </w:r>
+      <w:proofErr w:type="spellStart"/>
+      <w:r>
+        <w:t>сетнули</w:t>
+      </w:r>
+      <w:proofErr w:type="spellEnd"/>
+      <w:r>
+        <w:rPr>
+          <w:lang w:val="en-US"/>
+        </w:rPr>
+        <w:t xml:space="preserve"> </w:t>
+      </w:r>
+      <w:r>
+        <w:t>цену</w:t>
+      </w:r>
+      <w:r>
+        <w:rPr>
+          <w:lang w:val="en-US"/>
+        </w:rPr>
+        <w:t xml:space="preserve"> </w:t>
+      </w:r>
+      <w:r>
+        <w:t>за</w:t>
+      </w:r>
+      <w:r>
+        <w:rPr>
+          <w:lang w:val="en-US"/>
+        </w:rPr>
+        <w:t xml:space="preserve"> 1 </w:t>
+      </w:r>
+      <w:proofErr w:type="spellStart"/>
+      <w:r>
+        <w:t>шт</w:t>
+      </w:r>
+      <w:proofErr w:type="spellEnd"/>
+    </w:p>
+    <w:p>
+      <w:pPr>
+        <w:pStyle w:val="a4"/>
+        <w:rPr>
+          <w:lang w:val="en-US"/>
+        </w:rPr>
+      </w:pPr>
+    </w:p>
+    <w:p>
+      <w:pPr>
+        <w:pStyle w:val="a4"/>
+        <w:rPr>
+          <w:lang w:val="en-US"/>
+        </w:rPr>
+      </w:pPr>
+      <w:r>
+        <w:rPr>
+          <w:lang w:val="en-US"/>
+        </w:rPr>
+        <w:t xml:space="preserve">    </w:t>
+      </w:r>
+      <w:proofErr w:type="spellStart"/>
+      <w:r>
+        <w:rPr>
+          <w:lang w:val="en-US"/>
+        </w:rPr>
+        <w:t>finalprice</w:t>
+      </w:r>
+      <w:proofErr w:type="spellEnd"/>
+      <w:r>
+        <w:rPr>
+          <w:lang w:val="en-US"/>
+        </w:rPr>
+        <w:t>=item-&gt;</w:t>
+      </w:r>
+      <w:proofErr w:type="spellStart"/>
+      <w:r>
+        <w:rPr>
+          <w:lang w:val="en-US"/>
+        </w:rPr>
+        <w:t>getPrice</w:t>
+      </w:r>
+      <w:proofErr w:type="spellEnd"/>
+      <w:proofErr w:type="gramStart"/>
+      <w:r>
+        <w:rPr>
+          <w:lang w:val="en-US"/>
+        </w:rPr>
+        <w:t>()*</w:t>
+      </w:r>
+      <w:proofErr w:type="gramEnd"/>
+      <w:r>
+        <w:rPr>
+          <w:lang w:val="en-US"/>
+        </w:rPr>
+        <w:t>item-&gt;</w:t>
+      </w:r>
+      <w:proofErr w:type="spellStart"/>
+      <w:r>
+        <w:rPr>
+          <w:lang w:val="en-US"/>
+        </w:rPr>
+        <w:t>getCount</w:t>
+      </w:r>
+      <w:proofErr w:type="spellEnd"/>
+      <w:r>
+        <w:rPr>
+          <w:lang w:val="en-US"/>
+        </w:rPr>
+        <w:t xml:space="preserve">(); // </w:t>
+      </w:r>
+      <w:r>
+        <w:t>высчитаем</w:t>
+      </w:r>
+      <w:r>
+        <w:rPr>
+          <w:lang w:val="en-US"/>
+        </w:rPr>
+        <w:t xml:space="preserve"> </w:t>
+      </w:r>
+      <w:r>
+        <w:t>итоговую</w:t>
+      </w:r>
+      <w:r>
+        <w:rPr>
+          <w:lang w:val="en-US"/>
+        </w:rPr>
+        <w:t xml:space="preserve"> </w:t>
+      </w:r>
+      <w:r>
+        <w:t>цену</w:t>
+      </w:r>
+      <w:r>
+        <w:rPr>
+          <w:lang w:val="en-US"/>
+        </w:rPr>
+        <w:t xml:space="preserve"> (</w:t>
+      </w:r>
+      <w:r>
+        <w:t>цена</w:t>
+      </w:r>
+      <w:r>
+        <w:rPr>
+          <w:lang w:val="en-US"/>
+        </w:rPr>
+        <w:t>*</w:t>
+      </w:r>
+      <w:r>
+        <w:t>количество</w:t>
+      </w:r>
+      <w:r>
+        <w:rPr>
+          <w:lang w:val="en-US"/>
+        </w:rPr>
+        <w:t xml:space="preserve"> </w:t>
+      </w:r>
+      <w:r>
+        <w:t>товара</w:t>
+      </w:r>
+      <w:r>
+        <w:rPr>
+          <w:lang w:val="en-US"/>
+        </w:rPr>
+        <w:t>)</w:t>
+      </w:r>
+    </w:p>
+    <w:p>
+      <w:pPr>
+        <w:pStyle w:val="a4"/>
+        <w:rPr>
+          <w:lang w:val="en-US"/>
+        </w:rPr>
+      </w:pPr>
+      <w:r>
+        <w:rPr>
+          <w:lang w:val="en-US"/>
+        </w:rPr>
+        <w:t xml:space="preserve">  </w:t>
+      </w:r>
+      <w:proofErr w:type="spellStart"/>
+      <w:r>
+        <w:rPr>
+          <w:lang w:val="en-US"/>
+        </w:rPr>
+        <w:t>cout</w:t>
+      </w:r>
+      <w:proofErr w:type="spellEnd"/>
+      <w:r>
+        <w:rPr>
+          <w:lang w:val="en-US"/>
+        </w:rPr>
+        <w:t xml:space="preserve"> &lt;&lt; "Final price is: " &lt;&lt; </w:t>
+      </w:r>
+      <w:proofErr w:type="spellStart"/>
+      <w:r>
+        <w:rPr>
+          <w:lang w:val="en-US"/>
+        </w:rPr>
+        <w:t>finalprice</w:t>
+      </w:r>
+      <w:proofErr w:type="spellEnd"/>
+      <w:r>
+        <w:rPr>
+          <w:lang w:val="en-US"/>
+        </w:rPr>
+        <w:t xml:space="preserve"> &lt;&lt; "$\n"; // </w:t>
+      </w:r>
+      <w:r>
+        <w:t>выведем</w:t>
+      </w:r>
+      <w:r>
+        <w:rPr>
+          <w:lang w:val="en-US"/>
+        </w:rPr>
+        <w:t xml:space="preserve"> </w:t>
+      </w:r>
+      <w:r>
+        <w:t>итог</w:t>
+      </w:r>
+      <w:r>
+        <w:rPr>
+          <w:lang w:val="en-US"/>
+        </w:rPr>
+        <w:t xml:space="preserve"> </w:t>
+      </w:r>
+      <w:r>
+        <w:t>цену</w:t>
+      </w:r>
+    </w:p>
+    <w:p>
+      <w:pPr>
+        <w:pStyle w:val="a4"/>
+        <w:rPr>
+          <w:lang w:val="en-US"/>
+        </w:rPr>
+      </w:pPr>
+    </w:p>
+    <w:p>
+      <w:pPr>
+        <w:pStyle w:val="a4"/>
+        <w:rPr>
+          <w:lang w:val="en-US"/>
+        </w:rPr>
+      </w:pPr>
+    </w:p>
+    <w:p>
+      <w:pPr>
+        <w:pStyle w:val="a4"/>
+        <w:rPr>
+          <w:lang w:val="en-US"/>
+        </w:rPr>
+      </w:pPr>
+      <w:r>
+        <w:rPr>
+          <w:lang w:val="en-US"/>
+        </w:rPr>
+        <w:t xml:space="preserve">  while (true) // </w:t>
+      </w:r>
+      <w:r>
+        <w:t>бесконечный</w:t>
+      </w:r>
+      <w:r>
+        <w:rPr>
+          <w:lang w:val="en-US"/>
+        </w:rPr>
+        <w:t xml:space="preserve"> </w:t>
+      </w:r>
+      <w:r>
+        <w:t>цикл</w:t>
+      </w:r>
+      <w:r>
+        <w:rPr>
+          <w:lang w:val="en-US"/>
+        </w:rPr>
+        <w:t xml:space="preserve"> </w:t>
+      </w:r>
+    </w:p>
+    <w:p>
+      <w:pPr>
+        <w:pStyle w:val="a4"/>
+        <w:rPr>
+          <w:lang w:val="en-US"/>
+        </w:rPr>
+      </w:pPr>
+      <w:r>
+        <w:rPr>
+          <w:lang w:val="en-US"/>
+        </w:rPr>
+        <w:t xml:space="preserve">    {</w:t>
+      </w:r>
+    </w:p>
+    <w:p>
+      <w:pPr>
+        <w:pStyle w:val="a4"/>
+        <w:rPr>
+          <w:lang w:val="en-US"/>
+        </w:rPr>
+      </w:pPr>
+      <w:r>
+        <w:rPr>
+          <w:lang w:val="en-US"/>
+        </w:rPr>
+        <w:t xml:space="preserve">      float temp = 0;</w:t>
+      </w:r>
+    </w:p>
+    <w:p>
+      <w:pPr>
+        <w:pStyle w:val="a4"/>
+        <w:rPr>
+          <w:lang w:val="en-US"/>
+        </w:rPr>
+      </w:pPr>
+      <w:r>
+        <w:rPr>
+          <w:lang w:val="en-US"/>
+        </w:rPr>
+        <w:t xml:space="preserve">      </w:t>
+      </w:r>
+      <w:proofErr w:type="spellStart"/>
+      <w:r>
+        <w:rPr>
+          <w:lang w:val="en-US"/>
+        </w:rPr>
+        <w:t>cout</w:t>
+      </w:r>
+      <w:proofErr w:type="spellEnd"/>
+      <w:r>
+        <w:rPr>
+          <w:lang w:val="en-US"/>
+        </w:rPr>
+        <w:t xml:space="preserve"> &lt;&lt; "Input your money: \n"; // </w:t>
+      </w:r>
+      <w:r>
+        <w:t>юзер</w:t>
+      </w:r>
+      <w:r>
+        <w:rPr>
+          <w:lang w:val="en-US"/>
+        </w:rPr>
+        <w:t xml:space="preserve"> </w:t>
+      </w:r>
+      <w:r>
+        <w:t>ввел</w:t>
+      </w:r>
+      <w:r>
+        <w:rPr>
+          <w:lang w:val="en-US"/>
+        </w:rPr>
+        <w:t xml:space="preserve"> </w:t>
+      </w:r>
+      <w:r>
+        <w:t>деньги</w:t>
+      </w:r>
+      <w:r>
+        <w:rPr>
+          <w:lang w:val="en-US"/>
+        </w:rPr>
+        <w:t xml:space="preserve"> </w:t>
+      </w:r>
+      <w:r>
+        <w:t>свои</w:t>
+      </w:r>
+    </w:p>
+    <w:p>
+      <w:pPr>
+        <w:pStyle w:val="a4"/>
+      </w:pPr>
+      <w:r>
+        <w:rPr>
+          <w:lang w:val="en-US"/>
+        </w:rPr>
+        <w:t xml:space="preserve">      </w:t>
+      </w:r>
+      <w:proofErr w:type="spellStart"/>
+      <w:proofErr w:type="gramStart"/>
+      <w:r>
+        <w:t>cin</w:t>
+      </w:r>
+      <w:proofErr w:type="spellEnd"/>
+      <w:r>
+        <w:t xml:space="preserve"> &gt;</w:t>
+      </w:r>
+      <w:proofErr w:type="gramEnd"/>
+      <w:r>
+        <w:t>&gt; temp;</w:t>
+      </w:r>
+    </w:p>
+    <w:p>
+      <w:pPr>
+        <w:pStyle w:val="a4"/>
+      </w:pPr>
+      <w:r>
+        <w:t xml:space="preserve">      </w:t>
+      </w:r>
+      <w:proofErr w:type="spellStart"/>
+      <w:r>
+        <w:t>if</w:t>
+      </w:r>
+      <w:proofErr w:type="spellEnd"/>
+      <w:r>
+        <w:t xml:space="preserve"> (</w:t>
+      </w:r>
+      <w:proofErr w:type="spellStart"/>
+      <w:proofErr w:type="gramStart"/>
+      <w:r>
+        <w:t>temp</w:t>
+      </w:r>
+      <w:proofErr w:type="spellEnd"/>
+      <w:r>
+        <w:t xml:space="preserve"> &gt;</w:t>
+      </w:r>
+      <w:proofErr w:type="gramEnd"/>
+      <w:r>
+        <w:t xml:space="preserve">= </w:t>
+      </w:r>
+      <w:proofErr w:type="spellStart"/>
+      <w:r>
+        <w:t>finalprice</w:t>
+      </w:r>
+      <w:proofErr w:type="spellEnd"/>
+      <w:r>
+        <w:t>) // если их достаточно или даже больше</w:t>
+      </w:r>
+    </w:p>
+    <w:p>
+      <w:pPr>
+        <w:pStyle w:val="a4"/>
+      </w:pPr>
+      <w:r>
+        <w:tab/>
+        <w:t>{</w:t>
+      </w:r>
+    </w:p>
+    <w:p>
+      <w:pPr>
+        <w:pStyle w:val="a4"/>
+      </w:pPr>
+      <w:r>
+        <w:tab/>
+        <w:t xml:space="preserve">  value2 = </w:t>
+      </w:r>
+      <w:proofErr w:type="spellStart"/>
+      <w:r>
+        <w:t>temp</w:t>
+      </w:r>
+      <w:proofErr w:type="spellEnd"/>
+      <w:r>
+        <w:t>; // вернем в основную программу деньги пользователя</w:t>
+      </w:r>
+    </w:p>
+    <w:p>
+      <w:pPr>
+        <w:pStyle w:val="a4"/>
+        <w:rPr>
+          <w:lang w:val="en-US"/>
+        </w:rPr>
+      </w:pPr>
+      <w:r>
+        <w:tab/>
+        <w:t xml:space="preserve">  </w:t>
+      </w:r>
+      <w:r>
+        <w:rPr>
+          <w:lang w:val="en-US"/>
+        </w:rPr>
+        <w:t xml:space="preserve">break; // </w:t>
+      </w:r>
+      <w:r>
+        <w:t>закончим</w:t>
+      </w:r>
+      <w:r>
+        <w:rPr>
+          <w:lang w:val="en-US"/>
+        </w:rPr>
+        <w:t xml:space="preserve"> </w:t>
+      </w:r>
+      <w:r>
+        <w:t>бесконечный</w:t>
+      </w:r>
+      <w:r>
+        <w:rPr>
+          <w:lang w:val="en-US"/>
+        </w:rPr>
+        <w:t xml:space="preserve"> </w:t>
+      </w:r>
+      <w:r>
+        <w:t>цикл</w:t>
+      </w:r>
+    </w:p>
+    <w:p>
+      <w:pPr>
+        <w:pStyle w:val="a4"/>
+        <w:rPr>
+          <w:lang w:val="en-US"/>
+        </w:rPr>
+      </w:pPr>
+      <w:r>
+        <w:rPr>
+          <w:lang w:val="en-US"/>
+        </w:rPr>
+        <w:tab/>
+        <w:t>}</w:t>
+      </w:r>
+    </w:p>
+    <w:p>
+      <w:pPr>
+        <w:pStyle w:val="a4"/>
+        <w:rPr>
+          <w:lang w:val="en-US"/>
+        </w:rPr>
+      </w:pPr>
+      <w:r>
+        <w:rPr>
+          <w:lang w:val="en-US"/>
+        </w:rPr>
+        <w:t xml:space="preserve">      else</w:t>
+      </w:r>
+    </w:p>
+    <w:p>
+      <w:pPr>
+        <w:pStyle w:val="a4"/>
+        <w:rPr>
+          <w:lang w:val="en-US"/>
+        </w:rPr>
+      </w:pPr>
+      <w:r>
+        <w:rPr>
+          <w:lang w:val="en-US"/>
+        </w:rPr>
+        <w:tab/>
+      </w:r>
+      <w:proofErr w:type="spellStart"/>
+      <w:r>
+        <w:rPr>
+          <w:lang w:val="en-US"/>
+        </w:rPr>
+        <w:t>cout</w:t>
+      </w:r>
+      <w:proofErr w:type="spellEnd"/>
+      <w:r>
+        <w:rPr>
+          <w:lang w:val="en-US"/>
+        </w:rPr>
+        <w:t xml:space="preserve"> &lt;&lt; "Not enough money\n\n";</w:t>
+      </w:r>
+    </w:p>
+    <w:p>
+      <w:pPr>
+        <w:pStyle w:val="a4"/>
+      </w:pPr>
+      <w:r>
+        <w:rPr>
+          <w:lang w:val="en-US"/>
+        </w:rPr>
+        <w:t xml:space="preserve">    </w:t>
+      </w:r>
+      <w:r>
+        <w:t>}</w:t>
+      </w:r>
+    </w:p>
+    <w:p>
+      <w:pPr>
+        <w:pStyle w:val="a4"/>
+      </w:pPr>
+    </w:p>
+    <w:p>
+      <w:pPr>
+        <w:pStyle w:val="a4"/>
+      </w:pPr>
+    </w:p>
+    <w:p>
+      <w:pPr>
+        <w:pStyle w:val="a4"/>
+      </w:pPr>
+      <w:r>
+        <w:t xml:space="preserve">  </w:t>
+      </w:r>
+      <w:proofErr w:type="spellStart"/>
+      <w:r>
+        <w:t>if</w:t>
+      </w:r>
+      <w:proofErr w:type="spellEnd"/>
+      <w:r>
+        <w:t xml:space="preserve"> (value</w:t>
+      </w:r>
+      <w:proofErr w:type="gramStart"/>
+      <w:r>
+        <w:t>2 &gt;</w:t>
+      </w:r>
+      <w:proofErr w:type="gramEnd"/>
+      <w:r>
+        <w:t xml:space="preserve"> </w:t>
+      </w:r>
+      <w:proofErr w:type="spellStart"/>
+      <w:r>
+        <w:t>finalprice</w:t>
+      </w:r>
+      <w:proofErr w:type="spellEnd"/>
+      <w:r>
+        <w:t>) // если пользователь дал больше денег чем надо</w:t>
+      </w:r>
+    </w:p>
+    <w:p>
+      <w:pPr>
+        <w:pStyle w:val="a4"/>
+        <w:rPr>
+          <w:lang w:val="en-US"/>
+        </w:rPr>
+      </w:pPr>
+      <w:r>
+        <w:t xml:space="preserve">      </w:t>
+      </w:r>
+      <w:r>
+        <w:rPr>
+          <w:lang w:val="en-US"/>
+        </w:rPr>
+        <w:t>{</w:t>
+      </w:r>
+    </w:p>
+    <w:p>
+      <w:pPr>
+        <w:pStyle w:val="a4"/>
+        <w:rPr>
+          <w:lang w:val="en-US"/>
+        </w:rPr>
+      </w:pPr>
+      <w:r>
+        <w:rPr>
+          <w:lang w:val="en-US"/>
+        </w:rPr>
+        <w:t xml:space="preserve">      </w:t>
+      </w:r>
+      <w:proofErr w:type="spellStart"/>
+      <w:r>
+        <w:rPr>
+          <w:lang w:val="en-US"/>
+        </w:rPr>
+        <w:t>cout</w:t>
+      </w:r>
+      <w:proofErr w:type="spellEnd"/>
+      <w:r>
+        <w:rPr>
+          <w:lang w:val="en-US"/>
+        </w:rPr>
+        <w:t xml:space="preserve"> &lt;&lt; "There are too much money, take your change:\n";</w:t>
+      </w:r>
+    </w:p>
+    <w:p>
+      <w:pPr>
+        <w:pStyle w:val="a4"/>
+        <w:rPr>
+          <w:lang w:val="en-US"/>
+        </w:rPr>
+      </w:pPr>
+      <w:r>
+        <w:rPr>
+          <w:lang w:val="en-US"/>
+        </w:rPr>
+        <w:t xml:space="preserve">      </w:t>
+      </w:r>
+      <w:proofErr w:type="spellStart"/>
+      <w:r>
+        <w:rPr>
+          <w:lang w:val="en-US"/>
+        </w:rPr>
+        <w:t>cout</w:t>
+      </w:r>
+      <w:proofErr w:type="spellEnd"/>
+      <w:r>
+        <w:rPr>
+          <w:lang w:val="en-US"/>
+        </w:rPr>
+        <w:t xml:space="preserve"> &lt;&lt; item-&gt;</w:t>
+      </w:r>
+      <w:proofErr w:type="spellStart"/>
+      <w:r>
+        <w:rPr>
+          <w:lang w:val="en-US"/>
+        </w:rPr>
+        <w:t>calcChange</w:t>
+      </w:r>
+      <w:proofErr w:type="spellEnd"/>
+      <w:r>
+        <w:rPr>
+          <w:lang w:val="en-US"/>
+        </w:rPr>
+        <w:t xml:space="preserve"> (value2) &lt;&lt; "$\n\n"; // </w:t>
+      </w:r>
+      <w:r>
+        <w:t>отдадим</w:t>
+      </w:r>
+      <w:r>
+        <w:rPr>
+          <w:lang w:val="en-US"/>
+        </w:rPr>
+        <w:t xml:space="preserve"> </w:t>
+      </w:r>
+      <w:r>
+        <w:t>ему</w:t>
+      </w:r>
+      <w:r>
+        <w:rPr>
+          <w:lang w:val="en-US"/>
+        </w:rPr>
+        <w:t xml:space="preserve"> </w:t>
+      </w:r>
+      <w:r>
+        <w:t>сдачу</w:t>
+      </w:r>
+    </w:p>
+    <w:p>
+      <w:pPr>
+        <w:pStyle w:val="a4"/>
+      </w:pPr>
+      <w:r>
+        <w:rPr>
+          <w:lang w:val="en-US"/>
+        </w:rPr>
+        <w:t xml:space="preserve">    </w:t>
+      </w:r>
+      <w:r>
+        <w:t>}</w:t>
+      </w:r>
+    </w:p>
+    <w:p>
+      <w:pPr>
+        <w:pStyle w:val="a4"/>
+      </w:pPr>
+    </w:p>
+    <w:p>
+      <w:pPr>
+        <w:pStyle w:val="a4"/>
+      </w:pPr>
+      <w:r>
+        <w:t>/// выведем отчеты сначала в бинарный файл, затем в текстовый</w:t>
+      </w:r>
+    </w:p>
+    <w:p>
+      <w:pPr>
+        <w:pStyle w:val="a4"/>
+        <w:rPr>
+          <w:lang w:val="en-US"/>
+        </w:rPr>
+      </w:pPr>
+      <w:r>
+        <w:t xml:space="preserve">    </w:t>
+      </w:r>
+      <w:r>
+        <w:rPr>
+          <w:lang w:val="en-US"/>
+        </w:rPr>
+        <w:t>item-&gt;</w:t>
+      </w:r>
+      <w:proofErr w:type="spellStart"/>
+      <w:proofErr w:type="gramStart"/>
+      <w:r>
+        <w:rPr>
+          <w:lang w:val="en-US"/>
+        </w:rPr>
+        <w:t>binaryOut</w:t>
+      </w:r>
+      <w:proofErr w:type="spellEnd"/>
+      <w:r>
+        <w:rPr>
+          <w:lang w:val="en-US"/>
+        </w:rPr>
+        <w:t>(</w:t>
+      </w:r>
+      <w:proofErr w:type="gramEnd"/>
+      <w:r>
+        <w:rPr>
+          <w:lang w:val="en-US"/>
+        </w:rPr>
+        <w:t>"Documents/git work/georgy_purtov2022/SAOD1/itemPricementBinary.txt");</w:t>
+      </w:r>
+    </w:p>
+    <w:p>
+      <w:pPr>
+        <w:pStyle w:val="a4"/>
+        <w:rPr>
+          <w:lang w:val="en-US"/>
+        </w:rPr>
+      </w:pPr>
+    </w:p>
+    <w:p>
+      <w:pPr>
+        <w:pStyle w:val="a4"/>
+        <w:rPr>
+          <w:lang w:val="en-US"/>
+        </w:rPr>
+      </w:pPr>
+      <w:r>
+        <w:rPr>
+          <w:lang w:val="en-US"/>
+        </w:rPr>
+        <w:t xml:space="preserve">    item-&gt;</w:t>
+      </w:r>
+      <w:proofErr w:type="spellStart"/>
+      <w:proofErr w:type="gramStart"/>
+      <w:r>
+        <w:rPr>
+          <w:lang w:val="en-US"/>
+        </w:rPr>
+        <w:t>textOut</w:t>
+      </w:r>
+      <w:proofErr w:type="spellEnd"/>
+      <w:r>
+        <w:rPr>
+          <w:lang w:val="en-US"/>
+        </w:rPr>
+        <w:t>(</w:t>
+      </w:r>
+      <w:proofErr w:type="gramEnd"/>
+      <w:r>
+        <w:rPr>
+          <w:lang w:val="en-US"/>
+        </w:rPr>
+        <w:t>"Documents/git work/georgy_purtov2022/SAOD1/itemPricement.txt");</w:t>
+      </w:r>
+    </w:p>
+    <w:p>
+      <w:pPr>
+        <w:pStyle w:val="a4"/>
+        <w:rPr>
+          <w:lang w:val="en-US"/>
+        </w:rPr>
+      </w:pPr>
+      <w:r>
+        <w:rPr>
+          <w:lang w:val="en-US"/>
+        </w:rPr>
+        <w:t xml:space="preserve"> </w:t>
+      </w:r>
+    </w:p>
+    <w:p>
+      <w:pPr>
+        <w:pStyle w:val="a4"/>
+        <w:rPr>
+          <w:lang w:val="en-US"/>
+        </w:rPr>
+      </w:pPr>
+    </w:p>
+    <w:p>
+      <w:pPr>
+        <w:pStyle w:val="a4"/>
+      </w:pPr>
+      <w:r>
+        <w:rPr>
+          <w:lang w:val="en-US"/>
+        </w:rPr>
+        <w:t xml:space="preserve">    </w:t>
+      </w:r>
+      <w:r>
+        <w:t>/</w:t>
+      </w:r>
+      <w:proofErr w:type="gramStart"/>
+      <w:r>
+        <w:t>/  для</w:t>
+      </w:r>
+      <w:proofErr w:type="gramEnd"/>
+      <w:r>
+        <w:t xml:space="preserve"> меня (нюансы разработки на двух ОС)</w:t>
+      </w:r>
+    </w:p>
+    <w:p>
+      <w:pPr>
+        <w:pStyle w:val="a4"/>
+        <w:rPr>
+          <w:lang w:val="en-US"/>
+        </w:rPr>
+      </w:pPr>
+      <w:r>
+        <w:t xml:space="preserve">  </w:t>
+      </w:r>
+      <w:r>
+        <w:rPr>
+          <w:lang w:val="en-US"/>
+        </w:rPr>
+        <w:t xml:space="preserve">// </w:t>
+      </w:r>
+      <w:proofErr w:type="spellStart"/>
+      <w:proofErr w:type="gramStart"/>
+      <w:r>
+        <w:rPr>
+          <w:lang w:val="en-US"/>
+        </w:rPr>
+        <w:t>fout.open</w:t>
+      </w:r>
+      <w:proofErr w:type="spellEnd"/>
+      <w:proofErr w:type="gramEnd"/>
+      <w:r>
+        <w:rPr>
+          <w:lang w:val="en-US"/>
+        </w:rPr>
+        <w:t xml:space="preserve"> ("Documents/git work/georgy_purtov2022/SAOD1/itemPricement.txt");</w:t>
+      </w:r>
+    </w:p>
+    <w:p>
+      <w:pPr>
+        <w:pStyle w:val="a4"/>
+        <w:rPr>
+          <w:lang w:val="en-US"/>
+        </w:rPr>
+      </w:pPr>
+      <w:r>
+        <w:rPr>
+          <w:lang w:val="en-US"/>
+        </w:rPr>
+        <w:t xml:space="preserve">  // </w:t>
+      </w:r>
+      <w:proofErr w:type="gramStart"/>
+      <w:r>
+        <w:rPr>
+          <w:lang w:val="en-US"/>
+        </w:rPr>
+        <w:t>std::</w:t>
+      </w:r>
+      <w:proofErr w:type="spellStart"/>
+      <w:proofErr w:type="gramEnd"/>
+      <w:r>
+        <w:rPr>
+          <w:lang w:val="en-US"/>
+        </w:rPr>
+        <w:t>ofstream</w:t>
+      </w:r>
+      <w:proofErr w:type="spellEnd"/>
+      <w:r>
+        <w:rPr>
+          <w:lang w:val="en-US"/>
+        </w:rPr>
+        <w:t xml:space="preserve"> f("Documents/git work/georgy_purtov2022/SAOD1/itemPricement.txt");</w:t>
+      </w:r>
+    </w:p>
+    <w:p>
+      <w:pPr>
+        <w:pStyle w:val="a4"/>
+        <w:rPr>
+          <w:lang w:val="en-US"/>
+        </w:rPr>
+      </w:pPr>
+    </w:p>
+    <w:p>
+      <w:pPr>
+        <w:pStyle w:val="a4"/>
+        <w:rPr>
+          <w:lang w:val="en-US"/>
+        </w:rPr>
+      </w:pPr>
+    </w:p>
+    <w:p>
+      <w:pPr>
+        <w:pStyle w:val="a4"/>
+        <w:rPr>
+          <w:lang w:val="en-US"/>
+        </w:rPr>
+      </w:pPr>
+    </w:p>
+    <w:p>
+      <w:pPr>
+        <w:pStyle w:val="a4"/>
+        <w:rPr>
+          <w:lang w:val="en-US"/>
+        </w:rPr>
+      </w:pPr>
+    </w:p>
+    <w:p>
+      <w:pPr>
+        <w:pStyle w:val="a4"/>
+        <w:rPr>
+          <w:lang w:val="en-US"/>
+        </w:rPr>
+      </w:pPr>
+      <w:r>
+        <w:rPr>
+          <w:lang w:val="en-US"/>
+        </w:rPr>
+        <w:t xml:space="preserve">  </w:t>
+      </w:r>
+      <w:proofErr w:type="spellStart"/>
+      <w:r>
+        <w:rPr>
+          <w:lang w:val="en-US"/>
+        </w:rPr>
+        <w:t>cout</w:t>
+      </w:r>
+      <w:proofErr w:type="spellEnd"/>
+      <w:r>
+        <w:rPr>
+          <w:lang w:val="en-US"/>
+        </w:rPr>
+        <w:t xml:space="preserve"> &lt;&lt; "\t\t\</w:t>
+      </w:r>
+      <w:proofErr w:type="spellStart"/>
+      <w:r>
+        <w:rPr>
+          <w:lang w:val="en-US"/>
+        </w:rPr>
+        <w:t>tThanks</w:t>
+      </w:r>
+      <w:proofErr w:type="spellEnd"/>
+      <w:r>
+        <w:rPr>
+          <w:lang w:val="en-US"/>
+        </w:rPr>
+        <w:t xml:space="preserve"> for purchasing!";</w:t>
+      </w:r>
+    </w:p>
+    <w:p>
+      <w:pPr>
+        <w:pStyle w:val="a4"/>
+        <w:rPr>
+          <w:lang w:val="en-US"/>
+        </w:rPr>
+      </w:pPr>
+      <w:r>
+        <w:rPr>
+          <w:lang w:val="en-US"/>
+        </w:rPr>
+        <w:t xml:space="preserve">    </w:t>
+      </w:r>
+    </w:p>
+    <w:p>
+      <w:pPr>
+        <w:pStyle w:val="a4"/>
+      </w:pPr>
+      <w:r>
+        <w:rPr>
+          <w:lang w:val="en-US"/>
+        </w:rPr>
+        <w:t xml:space="preserve">  </w:t>
+      </w:r>
+      <w:proofErr w:type="spellStart"/>
+      <w:r>
+        <w:t>delete</w:t>
+      </w:r>
+      <w:proofErr w:type="spellEnd"/>
+      <w:r>
+        <w:t xml:space="preserve"> </w:t>
+      </w:r>
+      <w:proofErr w:type="spellStart"/>
+      <w:r>
+        <w:t>item</w:t>
+      </w:r>
+      <w:proofErr w:type="spellEnd"/>
+      <w:r>
+        <w:t>; // очистим память; файловые потоки закрываются классом</w:t>
+      </w:r>
+    </w:p>
+    <w:p>
+      <w:pPr>
+        <w:pStyle w:val="a4"/>
+      </w:pPr>
+    </w:p>
+    <w:p>
+      <w:pPr>
+        <w:pStyle w:val="a4"/>
+      </w:pPr>
+    </w:p>
+    <w:p>
+      <w:pPr>
+        <w:pStyle w:val="a4"/>
+      </w:pPr>
+      <w:r>
+        <w:t>}</w:t>
+      </w:r>
+    </w:p>
+    <w:p>
+      <w:pPr>
+        <w:rPr>
+          <w:rFonts w:asciiTheme="majorHAnsi" w:eastAsiaTheme="majorEastAsia" w:hAnsiTheme="majorHAnsi" w:cstheme="majorBidi"/>
+          <w:color w:val="2F5496" w:themeColor="accent1" w:themeShade="BF"/>
+          <w:sz w:val="32"/>
+          <w:szCs w:val="32"/>
+        </w:rPr>
+      </w:pPr>
+      <w:r>
+        <w:br w:type="page"/>
+      </w:r>
+    </w:p>
+    <w:p>
+      <w:pPr>
+        <w:pStyle w:val="1"/>
+      </w:pPr>
+      <w:r>
+        <w:lastRenderedPageBreak/>
+        <w:t>АТД Стоимость товара</w:t>
       </w:r>
     </w:p>
     <w:p>
@@ -17,503 +4224,254 @@
     </w:p>
     <w:p>
       <w:r>
-        <w:t xml:space="preserve">        ◦ </w:t>
-      </w:r>
-      <w:r>
-        <w:t>Товар (имя)</w:t>
-      </w:r>
-    </w:p>
-    <w:p>
-      <w:r>
-        <w:t xml:space="preserve">        ◦ </w:t>
+        <w:t xml:space="preserve">        ◦ Товар (имя)</w:t>
+      </w:r>
+    </w:p>
+    <w:p>
+      <w:r>
+        <w:t xml:space="preserve">        ◦ Цена</w:t>
+      </w:r>
+    </w:p>
+    <w:p>
+      <w:r>
+        <w:t xml:space="preserve">        ◦ Количество</w:t>
+      </w:r>
+    </w:p>
+    <w:p>
+      <w:r>
+        <w:t xml:space="preserve">        </w:t>
+      </w:r>
+    </w:p>
+    <w:p>
+      <w:r>
+        <w:t xml:space="preserve">    </w:t>
+      </w:r>
+    </w:p>
+    <w:p/>
+    <w:p>
+      <w:r>
+        <w:t xml:space="preserve">    • Операции</w:t>
+      </w:r>
+    </w:p>
+    <w:p>
+      <w:r>
+        <w:t xml:space="preserve">        ◦ Конструктор</w:t>
+      </w:r>
+    </w:p>
+    <w:p>
+      <w:pPr>
+        <w:rPr>
+          <w:lang w:val="en-US"/>
+        </w:rPr>
+      </w:pPr>
+      <w:r>
+        <w:t xml:space="preserve">          Начальные значения: -</w:t>
+      </w:r>
+    </w:p>
+    <w:p>
+      <w:r>
+        <w:t xml:space="preserve">          Процесс:</w:t>
+      </w:r>
+    </w:p>
+    <w:p>
+      <w:r>
+        <w:t xml:space="preserve">             Имя товара = “”;</w:t>
+      </w:r>
+    </w:p>
+    <w:p>
+      <w:r>
+        <w:tab/>
+        <w:t>Цена= 0;</w:t>
+      </w:r>
+    </w:p>
+    <w:p>
+      <w:r>
+        <w:tab/>
+        <w:t xml:space="preserve">Количество = </w:t>
+      </w:r>
+      <w:r>
+        <w:rPr>
+          <w:lang w:val="en-US"/>
+        </w:rPr>
+        <w:t>0</w:t>
+      </w:r>
+      <w:r>
+        <w:t>;</w:t>
+      </w:r>
+    </w:p>
+    <w:p/>
+    <w:p>
+      <w:r>
+        <w:t xml:space="preserve">         </w:t>
+      </w:r>
+    </w:p>
+    <w:p>
+      <w:r>
+        <w:t xml:space="preserve">        Операция </w:t>
+      </w:r>
+      <w:proofErr w:type="spellStart"/>
+      <w:r>
+        <w:t>ЗадатьИмя</w:t>
+      </w:r>
+      <w:proofErr w:type="spellEnd"/>
+    </w:p>
+    <w:p>
+      <w:r>
+        <w:t xml:space="preserve">                • Вход: строчная величина</w:t>
+      </w:r>
+    </w:p>
+    <w:p>
+      <w:r>
+        <w:t xml:space="preserve">                • Предусловия: строчная величина не пустая </w:t>
+      </w:r>
+    </w:p>
+    <w:p>
+      <w:r>
+        <w:t xml:space="preserve">                • Процесс: Название = строчная величина; </w:t>
+      </w:r>
+    </w:p>
+    <w:p>
+      <w:r>
+        <w:t xml:space="preserve">                • Выход: -</w:t>
+      </w:r>
+    </w:p>
+    <w:p>
+      <w:r>
+        <w:t xml:space="preserve">                • Постусловия: </w:t>
+      </w:r>
+      <w:r>
+        <w:t>название изменилось</w:t>
+      </w:r>
+    </w:p>
+    <w:p/>
+    <w:p/>
+    <w:p>
+      <w:r>
+        <w:t xml:space="preserve">Операция </w:t>
+      </w:r>
+      <w:proofErr w:type="spellStart"/>
+      <w:r>
+        <w:t>Прочитать</w:t>
+      </w:r>
+      <w:r>
+        <w:t>Имя</w:t>
+      </w:r>
+      <w:proofErr w:type="spellEnd"/>
+    </w:p>
+    <w:p>
+      <w:r>
+        <w:t xml:space="preserve">                • Вход: </w:t>
+      </w:r>
+    </w:p>
+    <w:p>
+      <w:r>
+        <w:t xml:space="preserve">                • Предусловия: </w:t>
+      </w:r>
+    </w:p>
+    <w:p>
+      <w:r>
+        <w:t xml:space="preserve">                • Процесс: прочитать </w:t>
+      </w:r>
+      <w:r>
+        <w:t>Имя товара</w:t>
+      </w:r>
+    </w:p>
+    <w:p>
+      <w:r>
+        <w:t xml:space="preserve">                • Выход: </w:t>
+      </w:r>
+      <w:r>
+        <w:t>Имя товара</w:t>
+      </w:r>
+    </w:p>
+    <w:p>
+      <w:r>
+        <w:t xml:space="preserve">                • Постусловия: -</w:t>
+      </w:r>
+    </w:p>
+    <w:p/>
+    <w:p>
+      <w:r>
+        <w:tab/>
+        <w:t xml:space="preserve">Операция </w:t>
+      </w:r>
+      <w:proofErr w:type="spellStart"/>
+      <w:r>
+        <w:t>ЗадатьЦена</w:t>
+      </w:r>
+      <w:proofErr w:type="spellEnd"/>
+    </w:p>
+    <w:p>
+      <w:r>
+        <w:t xml:space="preserve">                • Вход: вещественная величина</w:t>
+      </w:r>
+    </w:p>
+    <w:p>
+      <w:r>
+        <w:t xml:space="preserve">                • Предусловия: вещественная величина не меньше 0; целочисленная величина не NULL </w:t>
+      </w:r>
+    </w:p>
+    <w:p>
+      <w:r>
+        <w:t xml:space="preserve">                • Процесс: Цена = вещественная величина; </w:t>
+      </w:r>
+    </w:p>
+    <w:p>
+      <w:r>
+        <w:t xml:space="preserve">                • Выход: -</w:t>
+      </w:r>
+    </w:p>
+    <w:p>
+      <w:r>
+        <w:t xml:space="preserve">                • Постусловия: </w:t>
+      </w:r>
+      <w:r>
+        <w:t>цена изменилась</w:t>
+      </w:r>
+    </w:p>
+    <w:p/>
+    <w:p>
+      <w:r>
+        <w:t xml:space="preserve">Операция </w:t>
+      </w:r>
+      <w:proofErr w:type="spellStart"/>
+      <w:r>
+        <w:t>Прочитать</w:t>
       </w:r>
       <w:r>
         <w:t>Цена</w:t>
       </w:r>
-    </w:p>
-    <w:p>
-      <w:r>
-        <w:t xml:space="preserve">        ◦ </w:t>
-      </w:r>
-      <w:r>
-        <w:t>Количество</w:t>
-      </w:r>
-    </w:p>
-    <w:p>
-      <w:r>
-        <w:t xml:space="preserve">        </w:t>
-      </w:r>
-    </w:p>
-    <w:p>
-      <w:r>
-        <w:t xml:space="preserve">    </w:t>
-      </w:r>
-    </w:p>
-    <w:p/>
-    <w:p>
-      <w:r>
-        <w:t xml:space="preserve">    • Операции</w:t>
-      </w:r>
-    </w:p>
-    <w:p>
-      <w:r>
-        <w:t xml:space="preserve">        ◦ Конструктор</w:t>
-      </w:r>
-    </w:p>
-    <w:p>
-      <w:r>
-        <w:t xml:space="preserve">          Начальные значения: -</w:t>
-      </w:r>
-    </w:p>
-    <w:p>
-      <w:r>
-        <w:t xml:space="preserve">          Процесс:</w:t>
-      </w:r>
-    </w:p>
-    <w:p>
-      <w:r>
-        <w:t xml:space="preserve">          </w:t>
-      </w:r>
-      <w:r>
-        <w:t xml:space="preserve">   </w:t>
-      </w:r>
-      <w:r>
-        <w:t xml:space="preserve">Имя товара = </w:t>
-      </w:r>
-      <w:r>
-        <w:t>“”;</w:t>
-      </w:r>
-      <w:r>
-        <w:br/>
-      </w:r>
-      <w:r>
-        <w:tab/>
+      <w:proofErr w:type="spellEnd"/>
+    </w:p>
+    <w:p>
+      <w:r>
+        <w:t xml:space="preserve">                • Вход: </w:t>
+      </w:r>
+    </w:p>
+    <w:p>
+      <w:r>
+        <w:t xml:space="preserve">                • Предусловия: </w:t>
+      </w:r>
+    </w:p>
+    <w:p>
+      <w:r>
+        <w:t xml:space="preserve">                • Процесс: прочитать </w:t>
+      </w:r>
+      <w:r>
         <w:t>Цена</w:t>
       </w:r>
-      <w:r>
-        <w:t xml:space="preserve">= </w:t>
-      </w:r>
-      <w:r>
-        <w:t>0;</w:t>
-      </w:r>
-    </w:p>
-    <w:p>
-      <w:r>
-        <w:tab/>
-      </w:r>
-      <w:r>
-        <w:t>Количество =</w:t>
-      </w:r>
-      <w:r>
-        <w:t xml:space="preserve"> </w:t>
-      </w:r>
-      <w:r>
-        <w:t>1</w:t>
-      </w:r>
-      <w:r>
-        <w:t>;</w:t>
-      </w:r>
-    </w:p>
-    <w:p/>
-    <w:p>
-      <w:r>
-        <w:t xml:space="preserve">         </w:t>
-      </w:r>
-    </w:p>
-    <w:p>
-      <w:r>
-        <w:t xml:space="preserve">        Операция </w:t>
-      </w:r>
-      <w:proofErr w:type="spellStart"/>
-      <w:r>
-        <w:t>ЗадатьИмя</w:t>
-      </w:r>
-      <w:proofErr w:type="spellEnd"/>
-    </w:p>
-    <w:p>
-      <w:r>
-        <w:t xml:space="preserve">                • Вход: </w:t>
-      </w:r>
-      <w:r>
-        <w:t>строчная величина</w:t>
-      </w:r>
-    </w:p>
-    <w:p>
-      <w:r>
-        <w:t xml:space="preserve">                • Предусловия: </w:t>
-      </w:r>
-      <w:r>
-        <w:t>строчная величина</w:t>
-      </w:r>
-      <w:r>
-        <w:t xml:space="preserve"> не пустая </w:t>
-      </w:r>
-    </w:p>
-    <w:p>
-      <w:r>
-        <w:t xml:space="preserve">                • Процесс: </w:t>
-      </w:r>
-      <w:r>
-        <w:t xml:space="preserve">Название = </w:t>
-      </w:r>
-      <w:r>
-        <w:t>строчная величина</w:t>
-      </w:r>
-      <w:r>
-        <w:t>;</w:t>
-      </w:r>
-      <w:r>
-        <w:t xml:space="preserve"> </w:t>
-      </w:r>
-    </w:p>
-    <w:p>
-      <w:r>
-        <w:t xml:space="preserve">                • Выход: -</w:t>
+    </w:p>
+    <w:p>
+      <w:r>
+        <w:t xml:space="preserve">                • Выход: </w:t>
+      </w:r>
+      <w:r>
+        <w:t>Цена</w:t>
       </w:r>
     </w:p>
     <w:p>
       <w:r>
         <w:t xml:space="preserve">                • Постусловия: -</w:t>
-      </w:r>
-    </w:p>
-    <w:p/>
-    <w:p>
-      <w:r>
-        <w:tab/>
-      </w:r>
-      <w:r>
-        <w:t xml:space="preserve">Операция </w:t>
-      </w:r>
-      <w:proofErr w:type="spellStart"/>
-      <w:r>
-        <w:t>З</w:t>
-      </w:r>
-      <w:r>
-        <w:t>адатьЦена</w:t>
-      </w:r>
-      <w:proofErr w:type="spellEnd"/>
-    </w:p>
-    <w:p>
-      <w:r>
-        <w:t xml:space="preserve">                • Вход: </w:t>
-      </w:r>
-      <w:r>
-        <w:t>вещественная величина</w:t>
-      </w:r>
-    </w:p>
-    <w:p>
-      <w:pPr>
-        <w:rPr>
-          <w:sz w:val="21"/>
-          <w:szCs w:val="21"/>
-        </w:rPr>
-      </w:pPr>
-      <w:r>
-        <w:t xml:space="preserve">                • Предусловия: </w:t>
-      </w:r>
-      <w:r>
-        <w:rPr>
-          <w:sz w:val="21"/>
-          <w:szCs w:val="21"/>
-        </w:rPr>
-        <w:t>вещественная величина</w:t>
-      </w:r>
-      <w:r>
-        <w:rPr>
-          <w:sz w:val="21"/>
-          <w:szCs w:val="21"/>
-        </w:rPr>
-        <w:t xml:space="preserve"> </w:t>
-      </w:r>
-      <w:r>
-        <w:rPr>
-          <w:sz w:val="21"/>
-          <w:szCs w:val="21"/>
-        </w:rPr>
-        <w:t xml:space="preserve">не меньше 0; </w:t>
-      </w:r>
-      <w:r>
-        <w:rPr>
-          <w:sz w:val="21"/>
-          <w:szCs w:val="21"/>
-        </w:rPr>
-        <w:t>целочисленная величина</w:t>
-      </w:r>
-      <w:r>
-        <w:rPr>
-          <w:sz w:val="21"/>
-          <w:szCs w:val="21"/>
-        </w:rPr>
-        <w:t xml:space="preserve"> не </w:t>
-      </w:r>
-      <w:r>
-        <w:rPr>
-          <w:sz w:val="21"/>
-          <w:szCs w:val="21"/>
-          <w:lang w:val="en-US"/>
-        </w:rPr>
-        <w:t>NULL</w:t>
-      </w:r>
-      <w:r>
-        <w:rPr>
-          <w:sz w:val="21"/>
-          <w:szCs w:val="21"/>
-        </w:rPr>
-        <w:t xml:space="preserve"> </w:t>
-      </w:r>
-    </w:p>
-    <w:p>
-      <w:r>
-        <w:t xml:space="preserve">                • Процесс: </w:t>
-      </w:r>
-      <w:r>
-        <w:t>Цена</w:t>
-      </w:r>
-      <w:r>
-        <w:t xml:space="preserve"> = </w:t>
-      </w:r>
-      <w:r>
-        <w:t>вещественная величина</w:t>
-      </w:r>
-      <w:r>
-        <w:t xml:space="preserve">; </w:t>
-      </w:r>
-    </w:p>
-    <w:p>
-      <w:r>
-        <w:t xml:space="preserve">                • Выход: -</w:t>
-      </w:r>
-    </w:p>
-    <w:p>
-      <w:r>
-        <w:t xml:space="preserve">                • Постусловия: -</w:t>
-      </w:r>
-    </w:p>
-    <w:p/>
-    <w:p>
-      <w:pPr>
-        <w:ind w:firstLine="708"/>
-      </w:pPr>
-      <w:r>
-        <w:t xml:space="preserve">Операция </w:t>
-      </w:r>
-      <w:proofErr w:type="spellStart"/>
-      <w:r>
-        <w:t>Задать</w:t>
-      </w:r>
-      <w:r>
-        <w:t>Количество</w:t>
-      </w:r>
-      <w:proofErr w:type="spellEnd"/>
-    </w:p>
-    <w:p>
-      <w:r>
-        <w:t xml:space="preserve">                • Вход: </w:t>
-      </w:r>
-      <w:r>
-        <w:t>целая величина</w:t>
-      </w:r>
-    </w:p>
-    <w:p>
-      <w:r>
-        <w:t xml:space="preserve">                • Предусловия: целая величина</w:t>
-      </w:r>
-      <w:r>
-        <w:t xml:space="preserve"> </w:t>
-      </w:r>
-      <w:r>
-        <w:t xml:space="preserve">не пустая </w:t>
-      </w:r>
-    </w:p>
-    <w:p>
-      <w:r>
-        <w:t xml:space="preserve">                • Процесс: </w:t>
-      </w:r>
-      <w:r>
-        <w:t xml:space="preserve">количество </w:t>
-      </w:r>
-      <w:r>
-        <w:t xml:space="preserve">= целая величина; </w:t>
-      </w:r>
-    </w:p>
-    <w:p>
-      <w:r>
-        <w:t xml:space="preserve">                • Выход: -</w:t>
-      </w:r>
-    </w:p>
-    <w:p>
-      <w:r>
-        <w:t xml:space="preserve">                • Постусловия: -</w:t>
-      </w:r>
-    </w:p>
-    <w:p>
-      <w:r>
-        <w:tab/>
-      </w:r>
-    </w:p>
-    <w:p>
-      <w:pPr>
-        <w:ind w:firstLine="708"/>
-      </w:pPr>
-      <w:r>
-        <w:t xml:space="preserve">Операция </w:t>
-      </w:r>
-      <w:proofErr w:type="spellStart"/>
-      <w:r>
-        <w:t>ПоменятьЦена</w:t>
-      </w:r>
-      <w:proofErr w:type="spellEnd"/>
-    </w:p>
-    <w:p>
-      <w:r>
-        <w:t xml:space="preserve">                • Вход: целая величина</w:t>
-      </w:r>
-    </w:p>
-    <w:p>
-      <w:r>
-        <w:t xml:space="preserve">                • Предусловия: целая величина не пустая </w:t>
-      </w:r>
-    </w:p>
-    <w:p>
-      <w:r>
-        <w:t xml:space="preserve">                • Процесс: </w:t>
-      </w:r>
-      <w:r>
-        <w:t xml:space="preserve">цена </w:t>
-      </w:r>
-      <w:r>
-        <w:t xml:space="preserve">= </w:t>
-      </w:r>
-      <w:proofErr w:type="spellStart"/>
-      <w:r>
-        <w:t>цена+</w:t>
-      </w:r>
-      <w:r>
-        <w:t>целая</w:t>
-      </w:r>
-      <w:proofErr w:type="spellEnd"/>
-      <w:r>
-        <w:t xml:space="preserve"> величина; </w:t>
-      </w:r>
-    </w:p>
-    <w:p>
-      <w:r>
-        <w:t xml:space="preserve">                • Выход: -</w:t>
-      </w:r>
-    </w:p>
-    <w:p>
-      <w:r>
-        <w:t xml:space="preserve">                • Постусловия: -</w:t>
-      </w:r>
-    </w:p>
-    <w:p>
-      <w:pPr>
-        <w:ind w:firstLine="708"/>
-      </w:pPr>
-    </w:p>
-    <w:p>
-      <w:pPr>
-        <w:ind w:firstLine="708"/>
-      </w:pPr>
-    </w:p>
-    <w:p>
-      <w:pPr>
-        <w:ind w:firstLine="708"/>
-      </w:pPr>
-    </w:p>
-    <w:p>
-      <w:pPr>
-        <w:ind w:firstLine="708"/>
-      </w:pPr>
-    </w:p>
-    <w:p>
-      <w:pPr>
-        <w:ind w:firstLine="708"/>
-      </w:pPr>
-    </w:p>
-    <w:p>
-      <w:pPr>
-        <w:ind w:firstLine="708"/>
-      </w:pPr>
-      <w:r>
-        <w:lastRenderedPageBreak/>
-        <w:t xml:space="preserve">Операция </w:t>
-      </w:r>
-      <w:proofErr w:type="spellStart"/>
-      <w:r>
-        <w:t>ВысчитатьСдачу</w:t>
-      </w:r>
-      <w:proofErr w:type="spellEnd"/>
-    </w:p>
-    <w:p>
-      <w:r>
-        <w:t xml:space="preserve">                • Вход: </w:t>
-      </w:r>
-      <w:r>
-        <w:t>вещественная</w:t>
-      </w:r>
-      <w:r>
-        <w:t xml:space="preserve"> величина</w:t>
-      </w:r>
-    </w:p>
-    <w:p>
-      <w:r>
-        <w:t xml:space="preserve">                • Предусловия: </w:t>
-      </w:r>
-      <w:r>
-        <w:t>вещественная</w:t>
-      </w:r>
-      <w:r>
-        <w:t xml:space="preserve"> величина не пустая </w:t>
-      </w:r>
-    </w:p>
-    <w:p>
-      <w:r>
-        <w:t xml:space="preserve">                • Процесс: </w:t>
-      </w:r>
-      <w:r>
-        <w:t xml:space="preserve">результат = </w:t>
-      </w:r>
-      <w:r>
-        <w:t>сдача- цена</w:t>
-      </w:r>
-      <w:r>
-        <w:t xml:space="preserve"> </w:t>
-      </w:r>
-    </w:p>
-    <w:p>
-      <w:r>
-        <w:t xml:space="preserve">                • Выход: </w:t>
-      </w:r>
-      <w:r>
-        <w:t>результат</w:t>
-      </w:r>
-    </w:p>
-    <w:p>
-      <w:pPr>
-        <w:rPr>
-          <w:lang w:val="en-US"/>
-        </w:rPr>
-      </w:pPr>
-      <w:r>
-        <w:t xml:space="preserve">                • Постусловия: </w:t>
-      </w:r>
-      <w:proofErr w:type="gramStart"/>
-      <w:r>
-        <w:t xml:space="preserve">результат </w:t>
-      </w:r>
-      <w:r>
-        <w:rPr>
-          <w:lang w:val="en-US"/>
-        </w:rPr>
-        <w:t>&gt;</w:t>
-      </w:r>
-      <w:proofErr w:type="gramEnd"/>
-      <w:r>
-        <w:rPr>
-          <w:lang w:val="en-US"/>
-        </w:rPr>
-        <w:t xml:space="preserve"> 0.01;</w:t>
       </w:r>
     </w:p>
     <w:p/>
@@ -521,19 +4479,474 @@
     <w:p/>
     <w:p>
       <w:r>
-        <w:t xml:space="preserve">Конец </w:t>
-      </w:r>
-      <w:r>
-        <w:t>Стоимость товара</w:t>
-      </w:r>
-    </w:p>
-    <w:p>
-      <w:r>
-        <w:t xml:space="preserve"> </w:t>
+        <w:lastRenderedPageBreak/>
+        <w:t xml:space="preserve">Операция </w:t>
+      </w:r>
+      <w:proofErr w:type="spellStart"/>
+      <w:r>
+        <w:t>ЗадатьКоличество</w:t>
+      </w:r>
+      <w:proofErr w:type="spellEnd"/>
+    </w:p>
+    <w:p>
+      <w:r>
+        <w:t xml:space="preserve">                • Вход: целая величина</w:t>
+      </w:r>
+    </w:p>
+    <w:p>
+      <w:r>
+        <w:t xml:space="preserve">                • Предусловия: целая величина не пустая, целая величина&gt;0</w:t>
+      </w:r>
+    </w:p>
+    <w:p>
+      <w:r>
+        <w:t xml:space="preserve">                • Процесс: количество = целая величина; </w:t>
+      </w:r>
+    </w:p>
+    <w:p>
+      <w:r>
+        <w:t xml:space="preserve">                • Выход: -</w:t>
+      </w:r>
+    </w:p>
+    <w:p>
+      <w:pPr>
+        <w:rPr>
+          <w:lang w:val="en-US"/>
+        </w:rPr>
+      </w:pPr>
+      <w:r>
+        <w:t xml:space="preserve">                • Постусловия: </w:t>
+      </w:r>
+      <w:r>
+        <w:t>количество изменилось</w:t>
+      </w:r>
+    </w:p>
+    <w:p/>
+    <w:p>
+      <w:r>
+        <w:t xml:space="preserve">Операция </w:t>
+      </w:r>
+      <w:proofErr w:type="spellStart"/>
+      <w:r>
+        <w:t>Прочитать</w:t>
+      </w:r>
+      <w:r>
+        <w:t>Количество</w:t>
+      </w:r>
+      <w:proofErr w:type="spellEnd"/>
+    </w:p>
+    <w:p>
+      <w:r>
+        <w:t xml:space="preserve">                • Вход: </w:t>
+      </w:r>
+    </w:p>
+    <w:p>
+      <w:r>
+        <w:t xml:space="preserve">                • Предусловия: </w:t>
+      </w:r>
+    </w:p>
+    <w:p>
+      <w:r>
+        <w:t xml:space="preserve">                • Процесс: прочитать </w:t>
+      </w:r>
+      <w:r>
+        <w:t>Количество</w:t>
+      </w:r>
+    </w:p>
+    <w:p>
+      <w:r>
+        <w:t xml:space="preserve">                • Выход: </w:t>
+      </w:r>
+      <w:r>
+        <w:t>Количество товара</w:t>
+      </w:r>
+    </w:p>
+    <w:p>
+      <w:r>
+        <w:t xml:space="preserve">                • Постусловия: -</w:t>
+      </w:r>
+    </w:p>
+    <w:p/>
+    <w:p>
+      <w:r>
+        <w:t xml:space="preserve">Операция </w:t>
+      </w:r>
+      <w:proofErr w:type="spellStart"/>
+      <w:r>
+        <w:t>ВысчитатьСдачу</w:t>
+      </w:r>
+      <w:proofErr w:type="spellEnd"/>
+    </w:p>
+    <w:p>
+      <w:r>
+        <w:t xml:space="preserve">                • Вход: вещественная величина</w:t>
+      </w:r>
+    </w:p>
+    <w:p>
+      <w:r>
+        <w:t xml:space="preserve">                • Предусловия: вещественная величина не пустая </w:t>
+      </w:r>
+    </w:p>
+    <w:p>
+      <w:r>
+        <w:t xml:space="preserve">                • Процесс: результат = сдача- цена </w:t>
+      </w:r>
+    </w:p>
+    <w:p>
+      <w:r>
+        <w:t xml:space="preserve">                • Выход: результат</w:t>
+      </w:r>
+    </w:p>
+    <w:p>
+      <w:r>
+        <w:t xml:space="preserve">                • Постусловия: </w:t>
+      </w:r>
+      <w:proofErr w:type="gramStart"/>
+      <w:r>
+        <w:t>результат &gt;</w:t>
+      </w:r>
+      <w:proofErr w:type="gramEnd"/>
+      <w:r>
+        <w:t xml:space="preserve"> 0.01;</w:t>
       </w:r>
     </w:p>
     <w:p/>
     <w:p/>
+    <w:p/>
+    <w:p>
+      <w:r>
+        <w:t>Конец Стоимость товара</w:t>
+      </w:r>
+    </w:p>
+    <w:p/>
+    <w:p/>
+    <w:p>
+      <w:pPr>
+        <w:pStyle w:val="1"/>
+      </w:pPr>
+      <w:r>
+        <w:t>Перевод из 10 СС в двоичную (С++)</w:t>
+      </w:r>
+    </w:p>
+    <w:p>
+      <w:pPr>
+        <w:pStyle w:val="a4"/>
+        <w:rPr>
+          <w:shd w:val="clear" w:color="auto" w:fill="F6F7F7"/>
+          <w:lang w:eastAsia="ru-RU"/>
+        </w:rPr>
+      </w:pPr>
+    </w:p>
+    <w:p>
+      <w:pPr>
+        <w:pStyle w:val="a4"/>
+        <w:rPr>
+          <w:shd w:val="clear" w:color="auto" w:fill="F6F7F7"/>
+          <w:lang w:eastAsia="ru-RU"/>
+        </w:rPr>
+      </w:pPr>
+      <w:r>
+        <w:rPr>
+          <w:shd w:val="clear" w:color="auto" w:fill="F6F7F7"/>
+          <w:lang w:val="en-US" w:eastAsia="ru-RU"/>
+        </w:rPr>
+        <w:t>int</w:t>
+      </w:r>
+      <w:r>
+        <w:rPr>
+          <w:shd w:val="clear" w:color="auto" w:fill="F6F7F7"/>
+          <w:lang w:eastAsia="ru-RU"/>
+        </w:rPr>
+        <w:t xml:space="preserve"> </w:t>
+      </w:r>
+      <w:r>
+        <w:rPr>
+          <w:shd w:val="clear" w:color="auto" w:fill="F6F7F7"/>
+          <w:lang w:val="en-US" w:eastAsia="ru-RU"/>
+        </w:rPr>
+        <w:t>dec</w:t>
+      </w:r>
+      <w:r>
+        <w:rPr>
+          <w:shd w:val="clear" w:color="auto" w:fill="F6F7F7"/>
+          <w:lang w:eastAsia="ru-RU"/>
+        </w:rPr>
+        <w:t>2</w:t>
+      </w:r>
+      <w:proofErr w:type="gramStart"/>
+      <w:r>
+        <w:rPr>
+          <w:shd w:val="clear" w:color="auto" w:fill="F6F7F7"/>
+          <w:lang w:val="en-US" w:eastAsia="ru-RU"/>
+        </w:rPr>
+        <w:t>bin</w:t>
+      </w:r>
+      <w:r>
+        <w:rPr>
+          <w:shd w:val="clear" w:color="auto" w:fill="F6F7F7"/>
+          <w:lang w:eastAsia="ru-RU"/>
+        </w:rPr>
+        <w:t>(</w:t>
+      </w:r>
+      <w:proofErr w:type="gramEnd"/>
+      <w:r>
+        <w:rPr>
+          <w:shd w:val="clear" w:color="auto" w:fill="F6F7F7"/>
+          <w:lang w:val="en-US" w:eastAsia="ru-RU"/>
+        </w:rPr>
+        <w:t>int</w:t>
+      </w:r>
+      <w:r>
+        <w:rPr>
+          <w:shd w:val="clear" w:color="auto" w:fill="F6F7F7"/>
+          <w:lang w:eastAsia="ru-RU"/>
+        </w:rPr>
+        <w:t xml:space="preserve"> </w:t>
+      </w:r>
+      <w:r>
+        <w:rPr>
+          <w:shd w:val="clear" w:color="auto" w:fill="F6F7F7"/>
+          <w:lang w:val="en-US" w:eastAsia="ru-RU"/>
+        </w:rPr>
+        <w:t>num</w:t>
+      </w:r>
+      <w:r>
+        <w:rPr>
+          <w:shd w:val="clear" w:color="auto" w:fill="F6F7F7"/>
+          <w:lang w:eastAsia="ru-RU"/>
+        </w:rPr>
+        <w:t>)</w:t>
+      </w:r>
+    </w:p>
+    <w:p>
+      <w:pPr>
+        <w:pStyle w:val="a4"/>
+        <w:rPr>
+          <w:shd w:val="clear" w:color="auto" w:fill="F6F7F7"/>
+          <w:lang w:val="en-US" w:eastAsia="ru-RU"/>
+        </w:rPr>
+      </w:pPr>
+      <w:r>
+        <w:rPr>
+          <w:shd w:val="clear" w:color="auto" w:fill="F6F7F7"/>
+          <w:lang w:val="en-US" w:eastAsia="ru-RU"/>
+        </w:rPr>
+        <w:t>{</w:t>
+      </w:r>
+    </w:p>
+    <w:p>
+      <w:pPr>
+        <w:pStyle w:val="a4"/>
+        <w:rPr>
+          <w:shd w:val="clear" w:color="auto" w:fill="F6F7F7"/>
+          <w:lang w:val="en-US" w:eastAsia="ru-RU"/>
+        </w:rPr>
+      </w:pPr>
+      <w:r>
+        <w:rPr>
+          <w:shd w:val="clear" w:color="auto" w:fill="F6F7F7"/>
+          <w:lang w:val="en-US" w:eastAsia="ru-RU"/>
+        </w:rPr>
+        <w:t xml:space="preserve">    int bin = 0, k = 1;</w:t>
+      </w:r>
+    </w:p>
+    <w:p>
+      <w:pPr>
+        <w:pStyle w:val="a4"/>
+        <w:rPr>
+          <w:shd w:val="clear" w:color="auto" w:fill="F6F7F7"/>
+          <w:lang w:val="en-US" w:eastAsia="ru-RU"/>
+        </w:rPr>
+      </w:pPr>
+    </w:p>
+    <w:p>
+      <w:pPr>
+        <w:pStyle w:val="a4"/>
+        <w:rPr>
+          <w:shd w:val="clear" w:color="auto" w:fill="F6F7F7"/>
+          <w:lang w:val="en-US" w:eastAsia="ru-RU"/>
+        </w:rPr>
+      </w:pPr>
+      <w:r>
+        <w:rPr>
+          <w:shd w:val="clear" w:color="auto" w:fill="F6F7F7"/>
+          <w:lang w:val="en-US" w:eastAsia="ru-RU"/>
+        </w:rPr>
+        <w:t xml:space="preserve">    while (num)</w:t>
+      </w:r>
+    </w:p>
+    <w:p>
+      <w:pPr>
+        <w:pStyle w:val="a4"/>
+        <w:rPr>
+          <w:shd w:val="clear" w:color="auto" w:fill="F6F7F7"/>
+          <w:lang w:val="en-US" w:eastAsia="ru-RU"/>
+        </w:rPr>
+      </w:pPr>
+      <w:r>
+        <w:rPr>
+          <w:shd w:val="clear" w:color="auto" w:fill="F6F7F7"/>
+          <w:lang w:val="en-US" w:eastAsia="ru-RU"/>
+        </w:rPr>
+        <w:t xml:space="preserve">    {</w:t>
+      </w:r>
+    </w:p>
+    <w:p>
+      <w:pPr>
+        <w:pStyle w:val="a4"/>
+        <w:rPr>
+          <w:shd w:val="clear" w:color="auto" w:fill="F6F7F7"/>
+          <w:lang w:val="en-US" w:eastAsia="ru-RU"/>
+        </w:rPr>
+      </w:pPr>
+      <w:r>
+        <w:rPr>
+          <w:shd w:val="clear" w:color="auto" w:fill="F6F7F7"/>
+          <w:lang w:val="en-US" w:eastAsia="ru-RU"/>
+        </w:rPr>
+        <w:t xml:space="preserve">        bin += (num % 2) * k;</w:t>
+      </w:r>
+    </w:p>
+    <w:p>
+      <w:pPr>
+        <w:pStyle w:val="a4"/>
+        <w:rPr>
+          <w:shd w:val="clear" w:color="auto" w:fill="F6F7F7"/>
+          <w:lang w:eastAsia="ru-RU"/>
+        </w:rPr>
+      </w:pPr>
+      <w:r>
+        <w:rPr>
+          <w:shd w:val="clear" w:color="auto" w:fill="F6F7F7"/>
+          <w:lang w:val="en-US" w:eastAsia="ru-RU"/>
+        </w:rPr>
+        <w:t xml:space="preserve">        </w:t>
+      </w:r>
+      <w:r>
+        <w:rPr>
+          <w:shd w:val="clear" w:color="auto" w:fill="F6F7F7"/>
+          <w:lang w:eastAsia="ru-RU"/>
+        </w:rPr>
+        <w:t>k *= 10;</w:t>
+      </w:r>
+    </w:p>
+    <w:p>
+      <w:pPr>
+        <w:pStyle w:val="a4"/>
+        <w:rPr>
+          <w:shd w:val="clear" w:color="auto" w:fill="F6F7F7"/>
+          <w:lang w:eastAsia="ru-RU"/>
+        </w:rPr>
+      </w:pPr>
+      <w:r>
+        <w:rPr>
+          <w:shd w:val="clear" w:color="auto" w:fill="F6F7F7"/>
+          <w:lang w:eastAsia="ru-RU"/>
+        </w:rPr>
+        <w:t xml:space="preserve">        </w:t>
+      </w:r>
+      <w:proofErr w:type="spellStart"/>
+      <w:r>
+        <w:rPr>
+          <w:shd w:val="clear" w:color="auto" w:fill="F6F7F7"/>
+          <w:lang w:eastAsia="ru-RU"/>
+        </w:rPr>
+        <w:t>num</w:t>
+      </w:r>
+      <w:proofErr w:type="spellEnd"/>
+      <w:r>
+        <w:rPr>
+          <w:shd w:val="clear" w:color="auto" w:fill="F6F7F7"/>
+          <w:lang w:eastAsia="ru-RU"/>
+        </w:rPr>
+        <w:t xml:space="preserve"> /= 2;</w:t>
+      </w:r>
+    </w:p>
+    <w:p>
+      <w:pPr>
+        <w:pStyle w:val="a4"/>
+        <w:rPr>
+          <w:shd w:val="clear" w:color="auto" w:fill="F6F7F7"/>
+          <w:lang w:eastAsia="ru-RU"/>
+        </w:rPr>
+      </w:pPr>
+      <w:r>
+        <w:rPr>
+          <w:shd w:val="clear" w:color="auto" w:fill="F6F7F7"/>
+          <w:lang w:eastAsia="ru-RU"/>
+        </w:rPr>
+        <w:t xml:space="preserve">    }</w:t>
+      </w:r>
+    </w:p>
+    <w:p>
+      <w:pPr>
+        <w:pStyle w:val="a4"/>
+        <w:rPr>
+          <w:shd w:val="clear" w:color="auto" w:fill="F6F7F7"/>
+          <w:lang w:eastAsia="ru-RU"/>
+        </w:rPr>
+      </w:pPr>
+    </w:p>
+    <w:p>
+      <w:pPr>
+        <w:pStyle w:val="a4"/>
+        <w:rPr>
+          <w:shd w:val="clear" w:color="auto" w:fill="F6F7F7"/>
+          <w:lang w:eastAsia="ru-RU"/>
+        </w:rPr>
+      </w:pPr>
+      <w:r>
+        <w:rPr>
+          <w:shd w:val="clear" w:color="auto" w:fill="F6F7F7"/>
+          <w:lang w:eastAsia="ru-RU"/>
+        </w:rPr>
+        <w:t xml:space="preserve">    </w:t>
+      </w:r>
+      <w:proofErr w:type="spellStart"/>
+      <w:r>
+        <w:rPr>
+          <w:shd w:val="clear" w:color="auto" w:fill="F6F7F7"/>
+          <w:lang w:eastAsia="ru-RU"/>
+        </w:rPr>
+        <w:t>return</w:t>
+      </w:r>
+      <w:proofErr w:type="spellEnd"/>
+      <w:r>
+        <w:rPr>
+          <w:shd w:val="clear" w:color="auto" w:fill="F6F7F7"/>
+          <w:lang w:eastAsia="ru-RU"/>
+        </w:rPr>
+        <w:t xml:space="preserve"> </w:t>
+      </w:r>
+      <w:proofErr w:type="spellStart"/>
+      <w:r>
+        <w:rPr>
+          <w:shd w:val="clear" w:color="auto" w:fill="F6F7F7"/>
+          <w:lang w:eastAsia="ru-RU"/>
+        </w:rPr>
+        <w:t>bin</w:t>
+      </w:r>
+      <w:proofErr w:type="spellEnd"/>
+      <w:r>
+        <w:rPr>
+          <w:shd w:val="clear" w:color="auto" w:fill="F6F7F7"/>
+          <w:lang w:eastAsia="ru-RU"/>
+        </w:rPr>
+        <w:t>;</w:t>
+      </w:r>
+    </w:p>
+    <w:p>
+      <w:pPr>
+        <w:pStyle w:val="a4"/>
+      </w:pPr>
+      <w:r>
+        <w:rPr>
+          <w:shd w:val="clear" w:color="auto" w:fill="F6F7F7"/>
+          <w:lang w:eastAsia="ru-RU"/>
+        </w:rPr>
+        <w:t>}</w:t>
+      </w:r>
+    </w:p>
     <w:sectPr>
       <w:pgSz w:w="11906" w:h="16838"/>
       <w:pgMar w:top="1134" w:right="850" w:bottom="1134" w:left="1701" w:header="708" w:footer="708" w:gutter="0"/>
@@ -1036,9 +5449,31 @@
     <w:name w:val="Normal"/>
     <w:qFormat/>
   </w:style>
+  <w:style w:type="paragraph" w:styleId="1">
+    <w:name w:val="heading 1"/>
+    <w:basedOn w:val="a"/>
+    <w:next w:val="a"/>
+    <w:link w:val="10"/>
+    <w:uiPriority w:val="9"/>
+    <w:qFormat/>
+    <w:rsid w:val="00A5276C"/>
+    <w:pPr>
+      <w:keepNext/>
+      <w:keepLines/>
+      <w:spacing w:before="240"/>
+      <w:outlineLvl w:val="0"/>
+    </w:pPr>
+    <w:rPr>
+      <w:rFonts w:asciiTheme="majorHAnsi" w:eastAsiaTheme="majorEastAsia" w:hAnsiTheme="majorHAnsi" w:cstheme="majorBidi"/>
+      <w:color w:val="2F5496" w:themeColor="accent1" w:themeShade="BF"/>
+      <w:sz w:val="32"/>
+      <w:szCs w:val="32"/>
+    </w:rPr>
+  </w:style>
   <w:style w:type="character" w:default="1" w:styleId="a0">
     <w:name w:val="Default Paragraph Font"/>
     <w:uiPriority w:val="1"/>
+    <w:semiHidden/>
     <w:unhideWhenUsed/>
   </w:style>
   <w:style w:type="table" w:default="1" w:styleId="a1">
@@ -1072,6 +5507,30 @@
       <w:ind w:left="720"/>
       <w:contextualSpacing/>
     </w:pPr>
+  </w:style>
+  <w:style w:type="paragraph" w:styleId="a4">
+    <w:name w:val="No Spacing"/>
+    <w:uiPriority w:val="1"/>
+    <w:qFormat/>
+    <w:rsid w:val="00A5276C"/>
+    <w:rPr>
+      <w:rFonts w:ascii="Courier New" w:hAnsi="Courier New" w:cs="Courier New"/>
+      <w:sz w:val="22"/>
+      <w:szCs w:val="22"/>
+    </w:rPr>
+  </w:style>
+  <w:style w:type="character" w:customStyle="1" w:styleId="10">
+    <w:name w:val="Заголовок 1 Знак"/>
+    <w:basedOn w:val="a0"/>
+    <w:link w:val="1"/>
+    <w:uiPriority w:val="9"/>
+    <w:rsid w:val="00A5276C"/>
+    <w:rPr>
+      <w:rFonts w:asciiTheme="majorHAnsi" w:eastAsiaTheme="majorEastAsia" w:hAnsiTheme="majorHAnsi" w:cstheme="majorBidi"/>
+      <w:color w:val="2F5496" w:themeColor="accent1" w:themeShade="BF"/>
+      <w:sz w:val="32"/>
+      <w:szCs w:val="32"/>
+    </w:rPr>
   </w:style>
 </w:styles>
 </file>

--- a/АТД Стоимость товара.docx
+++ b/АТД Стоимость товара.docx
@@ -2517,6 +2517,9 @@
     <w:p>
       <w:pPr>
         <w:pStyle w:val="a4"/>
+        <w:rPr>
+          <w:lang w:val="en-US"/>
+        </w:rPr>
       </w:pPr>
     </w:p>
     <w:p>
@@ -5281,13 +5284,30 @@
     <w:p>
       <w:pPr>
         <w:pStyle w:val="a4"/>
-      </w:pPr>
-      <w:r>
         <w:rPr>
           <w:shd w:val="clear" w:color="auto" w:fill="F6F7F7"/>
           <w:lang w:eastAsia="ru-RU"/>
         </w:rPr>
+      </w:pPr>
+      <w:r>
+        <w:rPr>
+          <w:shd w:val="clear" w:color="auto" w:fill="F6F7F7"/>
+          <w:lang w:eastAsia="ru-RU"/>
+        </w:rPr>
         <w:t>}</w:t>
+      </w:r>
+    </w:p>
+    <w:p>
+      <w:pPr>
+        <w:pStyle w:val="a4"/>
+      </w:pPr>
+      <w:r>
+        <w:rPr>
+          <w:shd w:val="clear" w:color="auto" w:fill="F6F7F7"/>
+          <w:lang w:eastAsia="ru-RU"/>
+        </w:rPr>
+        <w:lastRenderedPageBreak/>
+        <w:t xml:space="preserve">конспект </w:t>
       </w:r>
     </w:p>
     <w:sectPr>
